--- a/Submission/Task 3/Prototype Design Doc.docx
+++ b/Submission/Task 3/Prototype Design Doc.docx
@@ -1561,10 +1561,6 @@
     <w:p>
       <w:pPr>
         <w:pStyle w:val="Heading1"/>
-        <w:rPr>
-          <w:rFonts w:eastAsia="Times New Roman"/>
-          <w:lang w:eastAsia="en-ZA"/>
-        </w:rPr>
       </w:pPr>
       <w:r>
         <w:rPr>
@@ -1579,6 +1575,494 @@
       </w:r>
     </w:p>
     <w:p>
+      <w:r>
+        <w:rPr>
+          <w:noProof/>
+        </w:rPr>
+        <w:drawing>
+          <wp:anchor distT="0" distB="0" distL="114300" distR="114300" simplePos="0" relativeHeight="251658240" behindDoc="0" locked="0" layoutInCell="1" allowOverlap="1" wp14:anchorId="6AFE5887" wp14:editId="6C07EE79">
+            <wp:simplePos x="0" y="0"/>
+            <wp:positionH relativeFrom="margin">
+              <wp:align>right</wp:align>
+            </wp:positionH>
+            <wp:positionV relativeFrom="paragraph">
+              <wp:posOffset>258777</wp:posOffset>
+            </wp:positionV>
+            <wp:extent cx="5724525" cy="4048125"/>
+            <wp:effectExtent l="0" t="0" r="9525" b="9525"/>
+            <wp:wrapSquare wrapText="bothSides"/>
+            <wp:docPr id="1718848065" name="Picture 1"/>
+            <wp:cNvGraphicFramePr>
+              <a:graphicFrameLocks xmlns:a="http://schemas.openxmlformats.org/drawingml/2006/main" noChangeAspect="1"/>
+            </wp:cNvGraphicFramePr>
+            <a:graphic xmlns:a="http://schemas.openxmlformats.org/drawingml/2006/main">
+              <a:graphicData uri="http://schemas.openxmlformats.org/drawingml/2006/picture">
+                <pic:pic xmlns:pic="http://schemas.openxmlformats.org/drawingml/2006/picture">
+                  <pic:nvPicPr>
+                    <pic:cNvPr id="0" name="Picture 1"/>
+                    <pic:cNvPicPr>
+                      <a:picLocks noChangeAspect="1" noChangeArrowheads="1"/>
+                    </pic:cNvPicPr>
+                  </pic:nvPicPr>
+                  <pic:blipFill>
+                    <a:blip r:embed="rId5">
+                      <a:extLst>
+                        <a:ext uri="{28A0092B-C50C-407E-A947-70E740481C1C}">
+                          <a14:useLocalDpi xmlns:a14="http://schemas.microsoft.com/office/drawing/2010/main" val="0"/>
+                        </a:ext>
+                      </a:extLst>
+                    </a:blip>
+                    <a:srcRect/>
+                    <a:stretch>
+                      <a:fillRect/>
+                    </a:stretch>
+                  </pic:blipFill>
+                  <pic:spPr bwMode="auto">
+                    <a:xfrm>
+                      <a:off x="0" y="0"/>
+                      <a:ext cx="5724525" cy="4048125"/>
+                    </a:xfrm>
+                    <a:prstGeom prst="rect">
+                      <a:avLst/>
+                    </a:prstGeom>
+                    <a:noFill/>
+                    <a:ln>
+                      <a:noFill/>
+                    </a:ln>
+                  </pic:spPr>
+                </pic:pic>
+              </a:graphicData>
+            </a:graphic>
+            <wp14:sizeRelH relativeFrom="page">
+              <wp14:pctWidth>0</wp14:pctWidth>
+            </wp14:sizeRelH>
+            <wp14:sizeRelV relativeFrom="page">
+              <wp14:pctHeight>0</wp14:pctHeight>
+            </wp14:sizeRelV>
+          </wp:anchor>
+        </w:drawing>
+      </w:r>
+    </w:p>
+    <w:p/>
+    <w:p>
+      <w:r>
+        <w:rPr>
+          <w:noProof/>
+        </w:rPr>
+        <w:lastRenderedPageBreak/>
+        <w:drawing>
+          <wp:anchor distT="0" distB="0" distL="114300" distR="114300" simplePos="0" relativeHeight="251660288" behindDoc="0" locked="0" layoutInCell="1" allowOverlap="1" wp14:anchorId="561B3597" wp14:editId="37F3E61A">
+            <wp:simplePos x="0" y="0"/>
+            <wp:positionH relativeFrom="page">
+              <wp:posOffset>1089061</wp:posOffset>
+            </wp:positionH>
+            <wp:positionV relativeFrom="paragraph">
+              <wp:posOffset>4208908</wp:posOffset>
+            </wp:positionV>
+            <wp:extent cx="5732145" cy="3425825"/>
+            <wp:effectExtent l="0" t="0" r="1905" b="3175"/>
+            <wp:wrapSquare wrapText="bothSides"/>
+            <wp:docPr id="1626972149" name="Picture 3"/>
+            <wp:cNvGraphicFramePr>
+              <a:graphicFrameLocks xmlns:a="http://schemas.openxmlformats.org/drawingml/2006/main" noChangeAspect="1"/>
+            </wp:cNvGraphicFramePr>
+            <a:graphic xmlns:a="http://schemas.openxmlformats.org/drawingml/2006/main">
+              <a:graphicData uri="http://schemas.openxmlformats.org/drawingml/2006/picture">
+                <pic:pic xmlns:pic="http://schemas.openxmlformats.org/drawingml/2006/picture">
+                  <pic:nvPicPr>
+                    <pic:cNvPr id="0" name="Picture 3"/>
+                    <pic:cNvPicPr>
+                      <a:picLocks noChangeAspect="1" noChangeArrowheads="1"/>
+                    </pic:cNvPicPr>
+                  </pic:nvPicPr>
+                  <pic:blipFill>
+                    <a:blip r:embed="rId6">
+                      <a:extLst>
+                        <a:ext uri="{28A0092B-C50C-407E-A947-70E740481C1C}">
+                          <a14:useLocalDpi xmlns:a14="http://schemas.microsoft.com/office/drawing/2010/main" val="0"/>
+                        </a:ext>
+                      </a:extLst>
+                    </a:blip>
+                    <a:srcRect/>
+                    <a:stretch>
+                      <a:fillRect/>
+                    </a:stretch>
+                  </pic:blipFill>
+                  <pic:spPr bwMode="auto">
+                    <a:xfrm>
+                      <a:off x="0" y="0"/>
+                      <a:ext cx="5732145" cy="3425825"/>
+                    </a:xfrm>
+                    <a:prstGeom prst="rect">
+                      <a:avLst/>
+                    </a:prstGeom>
+                    <a:noFill/>
+                    <a:ln>
+                      <a:noFill/>
+                    </a:ln>
+                  </pic:spPr>
+                </pic:pic>
+              </a:graphicData>
+            </a:graphic>
+            <wp14:sizeRelH relativeFrom="page">
+              <wp14:pctWidth>0</wp14:pctWidth>
+            </wp14:sizeRelH>
+            <wp14:sizeRelV relativeFrom="page">
+              <wp14:pctHeight>0</wp14:pctHeight>
+            </wp14:sizeRelV>
+          </wp:anchor>
+        </w:drawing>
+      </w:r>
+      <w:r>
+        <w:rPr>
+          <w:noProof/>
+        </w:rPr>
+        <w:drawing>
+          <wp:anchor distT="0" distB="0" distL="114300" distR="114300" simplePos="0" relativeHeight="251659264" behindDoc="0" locked="0" layoutInCell="1" allowOverlap="1" wp14:anchorId="0F0693D4" wp14:editId="60D3C191">
+            <wp:simplePos x="0" y="0"/>
+            <wp:positionH relativeFrom="column">
+              <wp:posOffset>142780</wp:posOffset>
+            </wp:positionH>
+            <wp:positionV relativeFrom="paragraph">
+              <wp:posOffset>342</wp:posOffset>
+            </wp:positionV>
+            <wp:extent cx="5724525" cy="4057650"/>
+            <wp:effectExtent l="0" t="0" r="9525" b="0"/>
+            <wp:wrapSquare wrapText="bothSides"/>
+            <wp:docPr id="1242157125" name="Picture 2"/>
+            <wp:cNvGraphicFramePr>
+              <a:graphicFrameLocks xmlns:a="http://schemas.openxmlformats.org/drawingml/2006/main" noChangeAspect="1"/>
+            </wp:cNvGraphicFramePr>
+            <a:graphic xmlns:a="http://schemas.openxmlformats.org/drawingml/2006/main">
+              <a:graphicData uri="http://schemas.openxmlformats.org/drawingml/2006/picture">
+                <pic:pic xmlns:pic="http://schemas.openxmlformats.org/drawingml/2006/picture">
+                  <pic:nvPicPr>
+                    <pic:cNvPr id="0" name="Picture 2"/>
+                    <pic:cNvPicPr>
+                      <a:picLocks noChangeAspect="1" noChangeArrowheads="1"/>
+                    </pic:cNvPicPr>
+                  </pic:nvPicPr>
+                  <pic:blipFill>
+                    <a:blip r:embed="rId7">
+                      <a:extLst>
+                        <a:ext uri="{28A0092B-C50C-407E-A947-70E740481C1C}">
+                          <a14:useLocalDpi xmlns:a14="http://schemas.microsoft.com/office/drawing/2010/main" val="0"/>
+                        </a:ext>
+                      </a:extLst>
+                    </a:blip>
+                    <a:srcRect/>
+                    <a:stretch>
+                      <a:fillRect/>
+                    </a:stretch>
+                  </pic:blipFill>
+                  <pic:spPr bwMode="auto">
+                    <a:xfrm>
+                      <a:off x="0" y="0"/>
+                      <a:ext cx="5724525" cy="4057650"/>
+                    </a:xfrm>
+                    <a:prstGeom prst="rect">
+                      <a:avLst/>
+                    </a:prstGeom>
+                    <a:noFill/>
+                    <a:ln>
+                      <a:noFill/>
+                    </a:ln>
+                  </pic:spPr>
+                </pic:pic>
+              </a:graphicData>
+            </a:graphic>
+            <wp14:sizeRelH relativeFrom="page">
+              <wp14:pctWidth>0</wp14:pctWidth>
+            </wp14:sizeRelH>
+            <wp14:sizeRelV relativeFrom="page">
+              <wp14:pctHeight>0</wp14:pctHeight>
+            </wp14:sizeRelV>
+          </wp:anchor>
+        </w:drawing>
+      </w:r>
+    </w:p>
+    <w:p/>
+    <w:p/>
+    <w:p/>
+    <w:p>
+      <w:r>
+        <w:rPr>
+          <w:noProof/>
+        </w:rPr>
+        <w:lastRenderedPageBreak/>
+        <w:drawing>
+          <wp:anchor distT="0" distB="0" distL="114300" distR="114300" simplePos="0" relativeHeight="251662336" behindDoc="0" locked="0" layoutInCell="1" allowOverlap="1" wp14:anchorId="600FFDF4" wp14:editId="4A59254E">
+            <wp:simplePos x="0" y="0"/>
+            <wp:positionH relativeFrom="margin">
+              <wp:align>right</wp:align>
+            </wp:positionH>
+            <wp:positionV relativeFrom="paragraph">
+              <wp:posOffset>4417931</wp:posOffset>
+            </wp:positionV>
+            <wp:extent cx="5722620" cy="3267075"/>
+            <wp:effectExtent l="0" t="0" r="0" b="9525"/>
+            <wp:wrapSquare wrapText="bothSides"/>
+            <wp:docPr id="459538612" name="Picture 5"/>
+            <wp:cNvGraphicFramePr>
+              <a:graphicFrameLocks xmlns:a="http://schemas.openxmlformats.org/drawingml/2006/main" noChangeAspect="1"/>
+            </wp:cNvGraphicFramePr>
+            <a:graphic xmlns:a="http://schemas.openxmlformats.org/drawingml/2006/main">
+              <a:graphicData uri="http://schemas.openxmlformats.org/drawingml/2006/picture">
+                <pic:pic xmlns:pic="http://schemas.openxmlformats.org/drawingml/2006/picture">
+                  <pic:nvPicPr>
+                    <pic:cNvPr id="0" name="Picture 5"/>
+                    <pic:cNvPicPr>
+                      <a:picLocks noChangeAspect="1" noChangeArrowheads="1"/>
+                    </pic:cNvPicPr>
+                  </pic:nvPicPr>
+                  <pic:blipFill>
+                    <a:blip r:embed="rId8">
+                      <a:extLst>
+                        <a:ext uri="{28A0092B-C50C-407E-A947-70E740481C1C}">
+                          <a14:useLocalDpi xmlns:a14="http://schemas.microsoft.com/office/drawing/2010/main" val="0"/>
+                        </a:ext>
+                      </a:extLst>
+                    </a:blip>
+                    <a:srcRect/>
+                    <a:stretch>
+                      <a:fillRect/>
+                    </a:stretch>
+                  </pic:blipFill>
+                  <pic:spPr bwMode="auto">
+                    <a:xfrm>
+                      <a:off x="0" y="0"/>
+                      <a:ext cx="5722620" cy="3267075"/>
+                    </a:xfrm>
+                    <a:prstGeom prst="rect">
+                      <a:avLst/>
+                    </a:prstGeom>
+                    <a:noFill/>
+                    <a:ln>
+                      <a:noFill/>
+                    </a:ln>
+                  </pic:spPr>
+                </pic:pic>
+              </a:graphicData>
+            </a:graphic>
+            <wp14:sizeRelH relativeFrom="page">
+              <wp14:pctWidth>0</wp14:pctWidth>
+            </wp14:sizeRelH>
+            <wp14:sizeRelV relativeFrom="page">
+              <wp14:pctHeight>0</wp14:pctHeight>
+            </wp14:sizeRelV>
+          </wp:anchor>
+        </w:drawing>
+      </w:r>
+      <w:r>
+        <w:rPr>
+          <w:noProof/>
+        </w:rPr>
+        <w:drawing>
+          <wp:anchor distT="0" distB="0" distL="114300" distR="114300" simplePos="0" relativeHeight="251661312" behindDoc="0" locked="0" layoutInCell="1" allowOverlap="1" wp14:anchorId="324F657B" wp14:editId="1C2D9992">
+            <wp:simplePos x="0" y="0"/>
+            <wp:positionH relativeFrom="margin">
+              <wp:align>left</wp:align>
+            </wp:positionH>
+            <wp:positionV relativeFrom="paragraph">
+              <wp:posOffset>-242</wp:posOffset>
+            </wp:positionV>
+            <wp:extent cx="5722620" cy="4048125"/>
+            <wp:effectExtent l="0" t="0" r="0" b="9525"/>
+            <wp:wrapSquare wrapText="bothSides"/>
+            <wp:docPr id="1922540623" name="Picture 4"/>
+            <wp:cNvGraphicFramePr>
+              <a:graphicFrameLocks xmlns:a="http://schemas.openxmlformats.org/drawingml/2006/main" noChangeAspect="1"/>
+            </wp:cNvGraphicFramePr>
+            <a:graphic xmlns:a="http://schemas.openxmlformats.org/drawingml/2006/main">
+              <a:graphicData uri="http://schemas.openxmlformats.org/drawingml/2006/picture">
+                <pic:pic xmlns:pic="http://schemas.openxmlformats.org/drawingml/2006/picture">
+                  <pic:nvPicPr>
+                    <pic:cNvPr id="0" name="Picture 4"/>
+                    <pic:cNvPicPr>
+                      <a:picLocks noChangeAspect="1" noChangeArrowheads="1"/>
+                    </pic:cNvPicPr>
+                  </pic:nvPicPr>
+                  <pic:blipFill>
+                    <a:blip r:embed="rId9">
+                      <a:extLst>
+                        <a:ext uri="{28A0092B-C50C-407E-A947-70E740481C1C}">
+                          <a14:useLocalDpi xmlns:a14="http://schemas.microsoft.com/office/drawing/2010/main" val="0"/>
+                        </a:ext>
+                      </a:extLst>
+                    </a:blip>
+                    <a:srcRect/>
+                    <a:stretch>
+                      <a:fillRect/>
+                    </a:stretch>
+                  </pic:blipFill>
+                  <pic:spPr bwMode="auto">
+                    <a:xfrm>
+                      <a:off x="0" y="0"/>
+                      <a:ext cx="5722620" cy="4048125"/>
+                    </a:xfrm>
+                    <a:prstGeom prst="rect">
+                      <a:avLst/>
+                    </a:prstGeom>
+                    <a:noFill/>
+                    <a:ln>
+                      <a:noFill/>
+                    </a:ln>
+                  </pic:spPr>
+                </pic:pic>
+              </a:graphicData>
+            </a:graphic>
+            <wp14:sizeRelH relativeFrom="page">
+              <wp14:pctWidth>0</wp14:pctWidth>
+            </wp14:sizeRelH>
+            <wp14:sizeRelV relativeFrom="page">
+              <wp14:pctHeight>0</wp14:pctHeight>
+            </wp14:sizeRelV>
+          </wp:anchor>
+        </w:drawing>
+      </w:r>
+    </w:p>
+    <w:p/>
+    <w:p/>
+    <w:p/>
+    <w:p/>
+    <w:p>
+      <w:r>
+        <w:rPr>
+          <w:noProof/>
+        </w:rPr>
+        <w:lastRenderedPageBreak/>
+        <w:drawing>
+          <wp:anchor distT="0" distB="0" distL="114300" distR="114300" simplePos="0" relativeHeight="251663360" behindDoc="0" locked="0" layoutInCell="1" allowOverlap="1" wp14:anchorId="21392082" wp14:editId="27CBF7C4">
+            <wp:simplePos x="0" y="0"/>
+            <wp:positionH relativeFrom="margin">
+              <wp:align>left</wp:align>
+            </wp:positionH>
+            <wp:positionV relativeFrom="paragraph">
+              <wp:posOffset>0</wp:posOffset>
+            </wp:positionV>
+            <wp:extent cx="5722620" cy="4603115"/>
+            <wp:effectExtent l="0" t="0" r="0" b="6985"/>
+            <wp:wrapSquare wrapText="bothSides"/>
+            <wp:docPr id="1384700719" name="Picture 6"/>
+            <wp:cNvGraphicFramePr>
+              <a:graphicFrameLocks xmlns:a="http://schemas.openxmlformats.org/drawingml/2006/main" noChangeAspect="1"/>
+            </wp:cNvGraphicFramePr>
+            <a:graphic xmlns:a="http://schemas.openxmlformats.org/drawingml/2006/main">
+              <a:graphicData uri="http://schemas.openxmlformats.org/drawingml/2006/picture">
+                <pic:pic xmlns:pic="http://schemas.openxmlformats.org/drawingml/2006/picture">
+                  <pic:nvPicPr>
+                    <pic:cNvPr id="0" name="Picture 6"/>
+                    <pic:cNvPicPr>
+                      <a:picLocks noChangeAspect="1" noChangeArrowheads="1"/>
+                    </pic:cNvPicPr>
+                  </pic:nvPicPr>
+                  <pic:blipFill>
+                    <a:blip r:embed="rId10">
+                      <a:extLst>
+                        <a:ext uri="{28A0092B-C50C-407E-A947-70E740481C1C}">
+                          <a14:useLocalDpi xmlns:a14="http://schemas.microsoft.com/office/drawing/2010/main" val="0"/>
+                        </a:ext>
+                      </a:extLst>
+                    </a:blip>
+                    <a:srcRect/>
+                    <a:stretch>
+                      <a:fillRect/>
+                    </a:stretch>
+                  </pic:blipFill>
+                  <pic:spPr bwMode="auto">
+                    <a:xfrm>
+                      <a:off x="0" y="0"/>
+                      <a:ext cx="5722620" cy="4603115"/>
+                    </a:xfrm>
+                    <a:prstGeom prst="rect">
+                      <a:avLst/>
+                    </a:prstGeom>
+                    <a:noFill/>
+                    <a:ln>
+                      <a:noFill/>
+                    </a:ln>
+                  </pic:spPr>
+                </pic:pic>
+              </a:graphicData>
+            </a:graphic>
+            <wp14:sizeRelH relativeFrom="page">
+              <wp14:pctWidth>0</wp14:pctWidth>
+            </wp14:sizeRelH>
+            <wp14:sizeRelV relativeFrom="page">
+              <wp14:pctHeight>0</wp14:pctHeight>
+            </wp14:sizeRelV>
+          </wp:anchor>
+        </w:drawing>
+      </w:r>
+      <w:r>
+        <w:rPr>
+          <w:noProof/>
+        </w:rPr>
+        <w:drawing>
+          <wp:anchor distT="0" distB="0" distL="114300" distR="114300" simplePos="0" relativeHeight="251664384" behindDoc="0" locked="0" layoutInCell="1" allowOverlap="1" wp14:anchorId="2C48546E" wp14:editId="4A8587AB">
+            <wp:simplePos x="0" y="0"/>
+            <wp:positionH relativeFrom="column">
+              <wp:posOffset>0</wp:posOffset>
+            </wp:positionH>
+            <wp:positionV relativeFrom="paragraph">
+              <wp:posOffset>4612640</wp:posOffset>
+            </wp:positionV>
+            <wp:extent cx="5722620" cy="4027170"/>
+            <wp:effectExtent l="0" t="0" r="0" b="0"/>
+            <wp:wrapSquare wrapText="bothSides"/>
+            <wp:docPr id="106015363" name="Picture 7"/>
+            <wp:cNvGraphicFramePr>
+              <a:graphicFrameLocks xmlns:a="http://schemas.openxmlformats.org/drawingml/2006/main" noChangeAspect="1"/>
+            </wp:cNvGraphicFramePr>
+            <a:graphic xmlns:a="http://schemas.openxmlformats.org/drawingml/2006/main">
+              <a:graphicData uri="http://schemas.openxmlformats.org/drawingml/2006/picture">
+                <pic:pic xmlns:pic="http://schemas.openxmlformats.org/drawingml/2006/picture">
+                  <pic:nvPicPr>
+                    <pic:cNvPr id="0" name="Picture 7"/>
+                    <pic:cNvPicPr>
+                      <a:picLocks noChangeAspect="1" noChangeArrowheads="1"/>
+                    </pic:cNvPicPr>
+                  </pic:nvPicPr>
+                  <pic:blipFill>
+                    <a:blip r:embed="rId11">
+                      <a:extLst>
+                        <a:ext uri="{28A0092B-C50C-407E-A947-70E740481C1C}">
+                          <a14:useLocalDpi xmlns:a14="http://schemas.microsoft.com/office/drawing/2010/main" val="0"/>
+                        </a:ext>
+                      </a:extLst>
+                    </a:blip>
+                    <a:srcRect/>
+                    <a:stretch>
+                      <a:fillRect/>
+                    </a:stretch>
+                  </pic:blipFill>
+                  <pic:spPr bwMode="auto">
+                    <a:xfrm>
+                      <a:off x="0" y="0"/>
+                      <a:ext cx="5722620" cy="4027170"/>
+                    </a:xfrm>
+                    <a:prstGeom prst="rect">
+                      <a:avLst/>
+                    </a:prstGeom>
+                    <a:noFill/>
+                    <a:ln>
+                      <a:noFill/>
+                    </a:ln>
+                  </pic:spPr>
+                </pic:pic>
+              </a:graphicData>
+            </a:graphic>
+            <wp14:sizeRelH relativeFrom="page">
+              <wp14:pctWidth>0</wp14:pctWidth>
+            </wp14:sizeRelH>
+            <wp14:sizeRelV relativeFrom="page">
+              <wp14:pctHeight>0</wp14:pctHeight>
+            </wp14:sizeRelV>
+          </wp:anchor>
+        </w:drawing>
+      </w:r>
+    </w:p>
+    <w:p>
       <w:pPr>
         <w:pStyle w:val="Heading1"/>
         <w:rPr>
@@ -1592,6 +2076,7 @@
           <w:bdr w:val="none" w:sz="0" w:space="0" w:color="auto" w:frame="1"/>
           <w:lang w:eastAsia="en-ZA"/>
         </w:rPr>
+        <w:lastRenderedPageBreak/>
         <w:t xml:space="preserve">7. </w:t>
       </w:r>
       <w:r>
@@ -1819,7 +2304,6 @@
           <w:lang w:eastAsia="en-ZA"/>
           <w14:ligatures w14:val="none"/>
         </w:rPr>
-        <w:lastRenderedPageBreak/>
         <w:t>Interactive Sounds:</w:t>
       </w:r>
       <w:r>

--- a/Submission/Task 3/Prototype Design Doc.docx
+++ b/Submission/Task 3/Prototype Design Doc.docx
@@ -2065,10 +2065,6 @@
     <w:p>
       <w:pPr>
         <w:pStyle w:val="Heading1"/>
-        <w:rPr>
-          <w:rFonts w:eastAsia="Times New Roman"/>
-          <w:lang w:eastAsia="en-ZA"/>
-        </w:rPr>
       </w:pPr>
       <w:r>
         <w:rPr>
@@ -2084,6 +2080,373 @@
       </w:r>
     </w:p>
     <w:p>
+      <w:r>
+        <w:drawing>
+          <wp:anchor distT="0" distB="0" distL="114300" distR="114300" simplePos="0" relativeHeight="251665408" behindDoc="0" locked="0" layoutInCell="1" allowOverlap="1" wp14:anchorId="1CBBD209" wp14:editId="644BCD40">
+            <wp:simplePos x="0" y="0"/>
+            <wp:positionH relativeFrom="margin">
+              <wp:align>left</wp:align>
+            </wp:positionH>
+            <wp:positionV relativeFrom="paragraph">
+              <wp:posOffset>178906</wp:posOffset>
+            </wp:positionV>
+            <wp:extent cx="4818380" cy="4961890"/>
+            <wp:effectExtent l="0" t="0" r="1270" b="0"/>
+            <wp:wrapSquare wrapText="bothSides"/>
+            <wp:docPr id="262304756" name="Picture 1"/>
+            <wp:cNvGraphicFramePr>
+              <a:graphicFrameLocks xmlns:a="http://schemas.openxmlformats.org/drawingml/2006/main" noChangeAspect="1"/>
+            </wp:cNvGraphicFramePr>
+            <a:graphic xmlns:a="http://schemas.openxmlformats.org/drawingml/2006/main">
+              <a:graphicData uri="http://schemas.openxmlformats.org/drawingml/2006/picture">
+                <pic:pic xmlns:pic="http://schemas.openxmlformats.org/drawingml/2006/picture">
+                  <pic:nvPicPr>
+                    <pic:cNvPr id="262304756" name="Picture 1"/>
+                    <pic:cNvPicPr/>
+                  </pic:nvPicPr>
+                  <pic:blipFill>
+                    <a:blip r:embed="rId12">
+                      <a:extLst>
+                        <a:ext uri="{28A0092B-C50C-407E-A947-70E740481C1C}">
+                          <a14:useLocalDpi xmlns:a14="http://schemas.microsoft.com/office/drawing/2010/main" val="0"/>
+                        </a:ext>
+                      </a:extLst>
+                    </a:blip>
+                    <a:stretch>
+                      <a:fillRect/>
+                    </a:stretch>
+                  </pic:blipFill>
+                  <pic:spPr>
+                    <a:xfrm>
+                      <a:off x="0" y="0"/>
+                      <a:ext cx="4818380" cy="4961890"/>
+                    </a:xfrm>
+                    <a:prstGeom prst="rect">
+                      <a:avLst/>
+                    </a:prstGeom>
+                  </pic:spPr>
+                </pic:pic>
+              </a:graphicData>
+            </a:graphic>
+            <wp14:sizeRelH relativeFrom="page">
+              <wp14:pctWidth>0</wp14:pctWidth>
+            </wp14:sizeRelH>
+            <wp14:sizeRelV relativeFrom="page">
+              <wp14:pctHeight>0</wp14:pctHeight>
+            </wp14:sizeRelV>
+          </wp:anchor>
+        </w:drawing>
+      </w:r>
+      <w:r>
+        <w:t xml:space="preserve">Used </w:t>
+      </w:r>
+      <w:hyperlink r:id="rId13" w:history="1">
+        <w:r>
+          <w:rPr>
+            <w:rStyle w:val="Hyperlink"/>
+          </w:rPr>
+          <w:t>www.mixamo.com</w:t>
+        </w:r>
+      </w:hyperlink>
+    </w:p>
+    <w:p/>
+    <w:p/>
+    <w:p/>
+    <w:p/>
+    <w:p/>
+    <w:p/>
+    <w:p/>
+    <w:p/>
+    <w:p/>
+    <w:p/>
+    <w:p/>
+    <w:p/>
+    <w:p/>
+    <w:p/>
+    <w:p/>
+    <w:p/>
+    <w:p/>
+    <w:p/>
+    <w:p/>
+    <w:p/>
+    <w:p/>
+    <w:p/>
+    <w:p/>
+    <w:p/>
+    <w:p/>
+    <w:p/>
+    <w:p/>
+    <w:p/>
+    <w:p/>
+    <w:p>
+      <w:r>
+        <w:lastRenderedPageBreak/>
+        <w:drawing>
+          <wp:anchor distT="0" distB="0" distL="114300" distR="114300" simplePos="0" relativeHeight="251666432" behindDoc="0" locked="0" layoutInCell="1" allowOverlap="1" wp14:anchorId="01C8195E" wp14:editId="285DB688">
+            <wp:simplePos x="0" y="0"/>
+            <wp:positionH relativeFrom="margin">
+              <wp:posOffset>174660</wp:posOffset>
+            </wp:positionH>
+            <wp:positionV relativeFrom="paragraph">
+              <wp:posOffset>-78</wp:posOffset>
+            </wp:positionV>
+            <wp:extent cx="4385945" cy="6010275"/>
+            <wp:effectExtent l="0" t="0" r="0" b="9525"/>
+            <wp:wrapSquare wrapText="bothSides"/>
+            <wp:docPr id="1700719658" name="Picture 1" descr="A person with his arms out&#10;&#10;Description automatically generated"/>
+            <wp:cNvGraphicFramePr>
+              <a:graphicFrameLocks xmlns:a="http://schemas.openxmlformats.org/drawingml/2006/main" noChangeAspect="1"/>
+            </wp:cNvGraphicFramePr>
+            <a:graphic xmlns:a="http://schemas.openxmlformats.org/drawingml/2006/main">
+              <a:graphicData uri="http://schemas.openxmlformats.org/drawingml/2006/picture">
+                <pic:pic xmlns:pic="http://schemas.openxmlformats.org/drawingml/2006/picture">
+                  <pic:nvPicPr>
+                    <pic:cNvPr id="1700719658" name="Picture 1" descr="A person with his arms out&#10;&#10;Description automatically generated"/>
+                    <pic:cNvPicPr/>
+                  </pic:nvPicPr>
+                  <pic:blipFill>
+                    <a:blip r:embed="rId14">
+                      <a:extLst>
+                        <a:ext uri="{28A0092B-C50C-407E-A947-70E740481C1C}">
+                          <a14:useLocalDpi xmlns:a14="http://schemas.microsoft.com/office/drawing/2010/main" val="0"/>
+                        </a:ext>
+                      </a:extLst>
+                    </a:blip>
+                    <a:stretch>
+                      <a:fillRect/>
+                    </a:stretch>
+                  </pic:blipFill>
+                  <pic:spPr>
+                    <a:xfrm>
+                      <a:off x="0" y="0"/>
+                      <a:ext cx="4385945" cy="6010275"/>
+                    </a:xfrm>
+                    <a:prstGeom prst="rect">
+                      <a:avLst/>
+                    </a:prstGeom>
+                  </pic:spPr>
+                </pic:pic>
+              </a:graphicData>
+            </a:graphic>
+            <wp14:sizeRelH relativeFrom="page">
+              <wp14:pctWidth>0</wp14:pctWidth>
+            </wp14:sizeRelH>
+            <wp14:sizeRelV relativeFrom="page">
+              <wp14:pctHeight>0</wp14:pctHeight>
+            </wp14:sizeRelV>
+          </wp:anchor>
+        </w:drawing>
+      </w:r>
+    </w:p>
+    <w:p/>
+    <w:p/>
+    <w:p/>
+    <w:p/>
+    <w:p/>
+    <w:p/>
+    <w:p/>
+    <w:p/>
+    <w:p/>
+    <w:p/>
+    <w:p/>
+    <w:p/>
+    <w:p/>
+    <w:p/>
+    <w:p/>
+    <w:p/>
+    <w:p/>
+    <w:p/>
+    <w:p/>
+    <w:p/>
+    <w:p/>
+    <w:p/>
+    <w:p/>
+    <w:p/>
+    <w:p/>
+    <w:p/>
+    <w:p/>
+    <w:p/>
+    <w:p/>
+    <w:p/>
+    <w:p>
+      <w:r>
+        <w:lastRenderedPageBreak/>
+        <w:drawing>
+          <wp:anchor distT="0" distB="0" distL="114300" distR="114300" simplePos="0" relativeHeight="251667456" behindDoc="0" locked="0" layoutInCell="1" allowOverlap="1" wp14:anchorId="4BD43F7C" wp14:editId="6DFAB478">
+            <wp:simplePos x="0" y="0"/>
+            <wp:positionH relativeFrom="margin">
+              <wp:align>left</wp:align>
+            </wp:positionH>
+            <wp:positionV relativeFrom="paragraph">
+              <wp:posOffset>0</wp:posOffset>
+            </wp:positionV>
+            <wp:extent cx="5280660" cy="7266940"/>
+            <wp:effectExtent l="0" t="0" r="0" b="0"/>
+            <wp:wrapSquare wrapText="bothSides"/>
+            <wp:docPr id="237683217" name="Picture 1"/>
+            <wp:cNvGraphicFramePr>
+              <a:graphicFrameLocks xmlns:a="http://schemas.openxmlformats.org/drawingml/2006/main" noChangeAspect="1"/>
+            </wp:cNvGraphicFramePr>
+            <a:graphic xmlns:a="http://schemas.openxmlformats.org/drawingml/2006/main">
+              <a:graphicData uri="http://schemas.openxmlformats.org/drawingml/2006/picture">
+                <pic:pic xmlns:pic="http://schemas.openxmlformats.org/drawingml/2006/picture">
+                  <pic:nvPicPr>
+                    <pic:cNvPr id="237683217" name=""/>
+                    <pic:cNvPicPr/>
+                  </pic:nvPicPr>
+                  <pic:blipFill>
+                    <a:blip r:embed="rId15">
+                      <a:extLst>
+                        <a:ext uri="{28A0092B-C50C-407E-A947-70E740481C1C}">
+                          <a14:useLocalDpi xmlns:a14="http://schemas.microsoft.com/office/drawing/2010/main" val="0"/>
+                        </a:ext>
+                      </a:extLst>
+                    </a:blip>
+                    <a:stretch>
+                      <a:fillRect/>
+                    </a:stretch>
+                  </pic:blipFill>
+                  <pic:spPr>
+                    <a:xfrm>
+                      <a:off x="0" y="0"/>
+                      <a:ext cx="5280660" cy="7266940"/>
+                    </a:xfrm>
+                    <a:prstGeom prst="rect">
+                      <a:avLst/>
+                    </a:prstGeom>
+                  </pic:spPr>
+                </pic:pic>
+              </a:graphicData>
+            </a:graphic>
+            <wp14:sizeRelH relativeFrom="page">
+              <wp14:pctWidth>0</wp14:pctWidth>
+            </wp14:sizeRelH>
+            <wp14:sizeRelV relativeFrom="page">
+              <wp14:pctHeight>0</wp14:pctHeight>
+            </wp14:sizeRelV>
+          </wp:anchor>
+        </w:drawing>
+      </w:r>
+    </w:p>
+    <w:p/>
+    <w:p/>
+    <w:p/>
+    <w:p/>
+    <w:p/>
+    <w:p/>
+    <w:p/>
+    <w:p/>
+    <w:p/>
+    <w:p/>
+    <w:p/>
+    <w:p/>
+    <w:p/>
+    <w:p/>
+    <w:p/>
+    <w:p/>
+    <w:p/>
+    <w:p/>
+    <w:p/>
+    <w:p/>
+    <w:p/>
+    <w:p/>
+    <w:p/>
+    <w:p/>
+    <w:p/>
+    <w:p>
+      <w:pPr>
+        <w:ind w:firstLine="720"/>
+      </w:pPr>
+    </w:p>
+    <w:p>
+      <w:pPr>
+        <w:ind w:firstLine="720"/>
+      </w:pPr>
+    </w:p>
+    <w:p>
+      <w:pPr>
+        <w:ind w:firstLine="720"/>
+      </w:pPr>
+    </w:p>
+    <w:p>
+      <w:pPr>
+        <w:ind w:firstLine="720"/>
+      </w:pPr>
+    </w:p>
+    <w:p>
+      <w:pPr>
+        <w:ind w:firstLine="720"/>
+      </w:pPr>
+    </w:p>
+    <w:p>
+      <w:pPr>
+        <w:ind w:firstLine="720"/>
+      </w:pPr>
+      <w:r>
+        <w:lastRenderedPageBreak/>
+        <w:drawing>
+          <wp:anchor distT="0" distB="0" distL="114300" distR="114300" simplePos="0" relativeHeight="251668480" behindDoc="0" locked="0" layoutInCell="1" allowOverlap="1" wp14:anchorId="45692D5D" wp14:editId="53197C19">
+            <wp:simplePos x="0" y="0"/>
+            <wp:positionH relativeFrom="column">
+              <wp:posOffset>462280</wp:posOffset>
+            </wp:positionH>
+            <wp:positionV relativeFrom="paragraph">
+              <wp:posOffset>0</wp:posOffset>
+            </wp:positionV>
+            <wp:extent cx="5187950" cy="7117715"/>
+            <wp:effectExtent l="0" t="0" r="0" b="6985"/>
+            <wp:wrapSquare wrapText="bothSides"/>
+            <wp:docPr id="888478938" name="Picture 1"/>
+            <wp:cNvGraphicFramePr>
+              <a:graphicFrameLocks xmlns:a="http://schemas.openxmlformats.org/drawingml/2006/main" noChangeAspect="1"/>
+            </wp:cNvGraphicFramePr>
+            <a:graphic xmlns:a="http://schemas.openxmlformats.org/drawingml/2006/main">
+              <a:graphicData uri="http://schemas.openxmlformats.org/drawingml/2006/picture">
+                <pic:pic xmlns:pic="http://schemas.openxmlformats.org/drawingml/2006/picture">
+                  <pic:nvPicPr>
+                    <pic:cNvPr id="888478938" name=""/>
+                    <pic:cNvPicPr/>
+                  </pic:nvPicPr>
+                  <pic:blipFill>
+                    <a:blip r:embed="rId16">
+                      <a:extLst>
+                        <a:ext uri="{28A0092B-C50C-407E-A947-70E740481C1C}">
+                          <a14:useLocalDpi xmlns:a14="http://schemas.microsoft.com/office/drawing/2010/main" val="0"/>
+                        </a:ext>
+                      </a:extLst>
+                    </a:blip>
+                    <a:stretch>
+                      <a:fillRect/>
+                    </a:stretch>
+                  </pic:blipFill>
+                  <pic:spPr>
+                    <a:xfrm>
+                      <a:off x="0" y="0"/>
+                      <a:ext cx="5187950" cy="7117715"/>
+                    </a:xfrm>
+                    <a:prstGeom prst="rect">
+                      <a:avLst/>
+                    </a:prstGeom>
+                  </pic:spPr>
+                </pic:pic>
+              </a:graphicData>
+            </a:graphic>
+            <wp14:sizeRelH relativeFrom="page">
+              <wp14:pctWidth>0</wp14:pctWidth>
+            </wp14:sizeRelH>
+            <wp14:sizeRelV relativeFrom="page">
+              <wp14:pctHeight>0</wp14:pctHeight>
+            </wp14:sizeRelV>
+          </wp:anchor>
+        </w:drawing>
+      </w:r>
+    </w:p>
+    <w:p>
+      <w:pPr>
+        <w:ind w:firstLine="720"/>
+      </w:pPr>
+    </w:p>
+    <w:p>
       <w:pPr>
         <w:pStyle w:val="Heading1"/>
         <w:rPr>
@@ -2097,6 +2460,7 @@
           <w:bdr w:val="none" w:sz="0" w:space="0" w:color="auto" w:frame="1"/>
           <w:lang w:eastAsia="en-ZA"/>
         </w:rPr>
+        <w:lastRenderedPageBreak/>
         <w:t xml:space="preserve">8. </w:t>
       </w:r>
       <w:r>
@@ -6671,6 +7035,29 @@
       <w:szCs w:val="20"/>
     </w:rPr>
   </w:style>
+  <w:style w:type="character" w:styleId="Hyperlink">
+    <w:name w:val="Hyperlink"/>
+    <w:basedOn w:val="DefaultParagraphFont"/>
+    <w:uiPriority w:val="99"/>
+    <w:unhideWhenUsed/>
+    <w:rsid w:val="00664FB8"/>
+    <w:rPr>
+      <w:color w:val="467886" w:themeColor="hyperlink"/>
+      <w:u w:val="single"/>
+    </w:rPr>
+  </w:style>
+  <w:style w:type="character" w:styleId="UnresolvedMention">
+    <w:name w:val="Unresolved Mention"/>
+    <w:basedOn w:val="DefaultParagraphFont"/>
+    <w:uiPriority w:val="99"/>
+    <w:semiHidden/>
+    <w:unhideWhenUsed/>
+    <w:rsid w:val="00664FB8"/>
+    <w:rPr>
+      <w:color w:val="605E5C"/>
+      <w:shd w:val="clear" w:color="auto" w:fill="E1DFDD"/>
+    </w:rPr>
+  </w:style>
 </w:styles>
 </file>
 

--- a/Submission/Task 3/Prototype Design Doc.docx
+++ b/Submission/Task 3/Prototype Design Doc.docx
@@ -1183,6 +1183,118 @@
           <w:lang w:eastAsia="en-ZA"/>
           <w14:ligatures w14:val="none"/>
         </w:rPr>
+        <w:t>Character Biography:</w:t>
+      </w:r>
+    </w:p>
+    <w:p>
+      <w:pPr>
+        <w:numPr>
+          <w:ilvl w:val="1"/>
+          <w:numId w:val="22"/>
+        </w:numPr>
+        <w:spacing w:before="100" w:beforeAutospacing="1" w:after="100" w:afterAutospacing="1" w:line="240" w:lineRule="auto"/>
+        <w:rPr>
+          <w:rFonts w:ascii="Calibri" w:eastAsia="Times New Roman" w:hAnsi="Calibri" w:cs="Calibri"/>
+          <w:kern w:val="0"/>
+          <w:sz w:val="24"/>
+          <w:szCs w:val="24"/>
+          <w:lang w:eastAsia="en-ZA"/>
+          <w14:ligatures w14:val="none"/>
+        </w:rPr>
+      </w:pPr>
+      <w:r>
+        <w:rPr>
+          <w:rFonts w:ascii="Calibri" w:eastAsia="Times New Roman" w:hAnsi="Calibri" w:cs="Calibri"/>
+          <w:kern w:val="0"/>
+          <w:sz w:val="24"/>
+          <w:szCs w:val="24"/>
+          <w:lang w:eastAsia="en-ZA"/>
+          <w14:ligatures w14:val="none"/>
+        </w:rPr>
+        <w:t xml:space="preserve">Lindiwe (16 years old): A bright and determined teenager living in the Cape Flats with her </w:t>
+      </w:r>
+      <w:r>
+        <w:rPr>
+          <w:rFonts w:ascii="Calibri" w:eastAsia="Times New Roman" w:hAnsi="Calibri" w:cs="Calibri"/>
+          <w:kern w:val="0"/>
+          <w:sz w:val="24"/>
+          <w:szCs w:val="24"/>
+          <w:lang w:eastAsia="en-ZA"/>
+          <w14:ligatures w14:val="none"/>
+        </w:rPr>
+        <w:t>Gran.</w:t>
+      </w:r>
+      <w:r>
+        <w:rPr>
+          <w:rFonts w:ascii="Calibri" w:eastAsia="Times New Roman" w:hAnsi="Calibri" w:cs="Calibri"/>
+          <w:kern w:val="0"/>
+          <w:sz w:val="24"/>
+          <w:szCs w:val="24"/>
+          <w:lang w:eastAsia="en-ZA"/>
+          <w14:ligatures w14:val="none"/>
+        </w:rPr>
+        <w:t xml:space="preserve"> She dreams of escaping the cycle of poverty and gang violence through education but faces pressure </w:t>
+      </w:r>
+      <w:r>
+        <w:rPr>
+          <w:rFonts w:ascii="Calibri" w:eastAsia="Times New Roman" w:hAnsi="Calibri" w:cs="Calibri"/>
+          <w:kern w:val="0"/>
+          <w:sz w:val="24"/>
+          <w:szCs w:val="24"/>
+          <w:lang w:eastAsia="en-ZA"/>
+          <w14:ligatures w14:val="none"/>
+        </w:rPr>
+        <w:t xml:space="preserve">from </w:t>
+      </w:r>
+      <w:r>
+        <w:rPr>
+          <w:rFonts w:ascii="Calibri" w:eastAsia="Times New Roman" w:hAnsi="Calibri" w:cs="Calibri"/>
+          <w:kern w:val="0"/>
+          <w:sz w:val="24"/>
+          <w:szCs w:val="24"/>
+          <w:lang w:eastAsia="en-ZA"/>
+          <w14:ligatures w14:val="none"/>
+        </w:rPr>
+        <w:t>potential recruitment from local gangs.</w:t>
+      </w:r>
+    </w:p>
+    <w:p>
+      <w:pPr>
+        <w:spacing w:before="100" w:beforeAutospacing="1" w:after="100" w:afterAutospacing="1" w:line="240" w:lineRule="auto"/>
+        <w:rPr>
+          <w:rFonts w:ascii="Calibri" w:eastAsia="Times New Roman" w:hAnsi="Calibri" w:cs="Calibri"/>
+          <w:kern w:val="0"/>
+          <w:sz w:val="24"/>
+          <w:szCs w:val="24"/>
+          <w:lang w:eastAsia="en-ZA"/>
+          <w14:ligatures w14:val="none"/>
+        </w:rPr>
+      </w:pPr>
+    </w:p>
+    <w:p>
+      <w:pPr>
+        <w:spacing w:before="100" w:beforeAutospacing="1" w:after="100" w:afterAutospacing="1" w:line="240" w:lineRule="auto"/>
+        <w:rPr>
+          <w:rFonts w:ascii="Calibri" w:eastAsia="Times New Roman" w:hAnsi="Calibri" w:cs="Calibri"/>
+          <w:kern w:val="0"/>
+          <w:sz w:val="24"/>
+          <w:szCs w:val="24"/>
+          <w:lang w:eastAsia="en-ZA"/>
+          <w14:ligatures w14:val="none"/>
+        </w:rPr>
+      </w:pPr>
+      <w:r>
+        <w:rPr>
+          <w:rFonts w:ascii="Calibri" w:eastAsia="Times New Roman" w:hAnsi="Calibri" w:cs="Calibri"/>
+          <w:b/>
+          <w:bCs/>
+          <w:kern w:val="0"/>
+          <w:sz w:val="24"/>
+          <w:szCs w:val="24"/>
+          <w:lang w:eastAsia="en-ZA"/>
+          <w14:ligatures w14:val="none"/>
+        </w:rPr>
+        <w:lastRenderedPageBreak/>
         <w:t>Challenges and Narrative Integration:</w:t>
       </w:r>
     </w:p>
@@ -1253,6 +1365,244 @@
     </w:p>
     <w:p>
       <w:pPr>
+        <w:numPr>
+          <w:ilvl w:val="0"/>
+          <w:numId w:val="21"/>
+        </w:numPr>
+        <w:spacing w:before="100" w:beforeAutospacing="1" w:after="100" w:afterAutospacing="1" w:line="240" w:lineRule="auto"/>
+        <w:rPr>
+          <w:rFonts w:ascii="Calibri" w:eastAsia="Times New Roman" w:hAnsi="Calibri" w:cs="Calibri"/>
+          <w:kern w:val="0"/>
+          <w:sz w:val="24"/>
+          <w:szCs w:val="24"/>
+          <w:lang w:eastAsia="en-ZA"/>
+          <w14:ligatures w14:val="none"/>
+        </w:rPr>
+      </w:pPr>
+      <w:r>
+        <w:rPr>
+          <w:rFonts w:ascii="Calibri" w:eastAsia="Times New Roman" w:hAnsi="Calibri" w:cs="Calibri"/>
+          <w:b/>
+          <w:bCs/>
+          <w:kern w:val="0"/>
+          <w:sz w:val="24"/>
+          <w:szCs w:val="24"/>
+          <w:lang w:eastAsia="en-ZA"/>
+          <w14:ligatures w14:val="none"/>
+        </w:rPr>
+        <w:t>Gang Area:</w:t>
+      </w:r>
+      <w:r>
+        <w:rPr>
+          <w:rFonts w:ascii="Calibri" w:eastAsia="Times New Roman" w:hAnsi="Calibri" w:cs="Calibri"/>
+          <w:kern w:val="0"/>
+          <w:sz w:val="24"/>
+          <w:szCs w:val="24"/>
+          <w:lang w:eastAsia="en-ZA"/>
+          <w14:ligatures w14:val="none"/>
+        </w:rPr>
+        <w:t xml:space="preserve"> Gang challenges like completing tasks for the gang leader to get gang reputation.</w:t>
+      </w:r>
+    </w:p>
+    <w:p>
+      <w:pPr>
+        <w:numPr>
+          <w:ilvl w:val="0"/>
+          <w:numId w:val="21"/>
+        </w:numPr>
+        <w:spacing w:before="100" w:beforeAutospacing="1" w:after="100" w:afterAutospacing="1" w:line="240" w:lineRule="auto"/>
+        <w:rPr>
+          <w:rFonts w:ascii="Calibri" w:eastAsia="Times New Roman" w:hAnsi="Calibri" w:cs="Calibri"/>
+          <w:kern w:val="0"/>
+          <w:sz w:val="24"/>
+          <w:szCs w:val="24"/>
+          <w:lang w:eastAsia="en-ZA"/>
+          <w14:ligatures w14:val="none"/>
+        </w:rPr>
+      </w:pPr>
+      <w:r>
+        <w:rPr>
+          <w:rFonts w:ascii="Calibri" w:eastAsia="Times New Roman" w:hAnsi="Calibri" w:cs="Calibri"/>
+          <w:b/>
+          <w:bCs/>
+          <w:kern w:val="0"/>
+          <w:sz w:val="24"/>
+          <w:szCs w:val="24"/>
+          <w:lang w:eastAsia="en-ZA"/>
+          <w14:ligatures w14:val="none"/>
+        </w:rPr>
+        <w:t>Grans House:</w:t>
+      </w:r>
+      <w:r>
+        <w:rPr>
+          <w:rFonts w:ascii="Calibri" w:eastAsia="Times New Roman" w:hAnsi="Calibri" w:cs="Calibri"/>
+          <w:kern w:val="0"/>
+          <w:sz w:val="24"/>
+          <w:szCs w:val="24"/>
+          <w:lang w:eastAsia="en-ZA"/>
+          <w14:ligatures w14:val="none"/>
+        </w:rPr>
+        <w:t xml:space="preserve"> Your grans house is where you will need to either lie or tell the truth to your gran and depending on what you choose your reputation will either go up or down.</w:t>
+      </w:r>
+    </w:p>
+    <w:p>
+      <w:pPr>
+        <w:spacing w:before="100" w:beforeAutospacing="1" w:after="100" w:afterAutospacing="1" w:line="240" w:lineRule="auto"/>
+        <w:rPr>
+          <w:rFonts w:ascii="Calibri" w:eastAsia="Times New Roman" w:hAnsi="Calibri" w:cs="Calibri"/>
+          <w:kern w:val="0"/>
+          <w:sz w:val="24"/>
+          <w:szCs w:val="24"/>
+          <w:lang w:eastAsia="en-ZA"/>
+          <w14:ligatures w14:val="none"/>
+        </w:rPr>
+      </w:pPr>
+      <w:r>
+        <w:rPr>
+          <w:rFonts w:ascii="Calibri" w:eastAsia="Times New Roman" w:hAnsi="Calibri" w:cs="Calibri"/>
+          <w:b/>
+          <w:bCs/>
+          <w:kern w:val="0"/>
+          <w:sz w:val="24"/>
+          <w:szCs w:val="24"/>
+          <w:lang w:eastAsia="en-ZA"/>
+          <w14:ligatures w14:val="none"/>
+        </w:rPr>
+        <w:t>Progression:</w:t>
+      </w:r>
+    </w:p>
+    <w:p>
+      <w:pPr>
+        <w:numPr>
+          <w:ilvl w:val="0"/>
+          <w:numId w:val="23"/>
+        </w:numPr>
+        <w:spacing w:before="100" w:beforeAutospacing="1" w:after="100" w:afterAutospacing="1" w:line="240" w:lineRule="auto"/>
+        <w:rPr>
+          <w:rFonts w:ascii="Calibri" w:eastAsia="Times New Roman" w:hAnsi="Calibri" w:cs="Calibri"/>
+          <w:kern w:val="0"/>
+          <w:sz w:val="24"/>
+          <w:szCs w:val="24"/>
+          <w:lang w:eastAsia="en-ZA"/>
+          <w14:ligatures w14:val="none"/>
+        </w:rPr>
+      </w:pPr>
+      <w:r>
+        <w:rPr>
+          <w:rFonts w:ascii="Calibri" w:eastAsia="Times New Roman" w:hAnsi="Calibri" w:cs="Calibri"/>
+          <w:kern w:val="0"/>
+          <w:sz w:val="24"/>
+          <w:szCs w:val="24"/>
+          <w:lang w:eastAsia="en-ZA"/>
+          <w14:ligatures w14:val="none"/>
+        </w:rPr>
+        <w:t>The core system based on actions and task completion influencing stats (education/gang reputation) is important. This system tracks Lindiwe's progress</w:t>
+      </w:r>
+      <w:r>
+        <w:rPr>
+          <w:rFonts w:ascii="Calibri" w:eastAsia="Times New Roman" w:hAnsi="Calibri" w:cs="Calibri"/>
+          <w:kern w:val="0"/>
+          <w:sz w:val="24"/>
+          <w:szCs w:val="24"/>
+          <w:lang w:eastAsia="en-ZA"/>
+          <w14:ligatures w14:val="none"/>
+        </w:rPr>
+        <w:t>.</w:t>
+      </w:r>
+    </w:p>
+    <w:p>
+      <w:pPr>
+        <w:pStyle w:val="NormalWeb"/>
+        <w:rPr>
+          <w:rFonts w:ascii="Calibri" w:hAnsi="Calibri" w:cs="Calibri"/>
+        </w:rPr>
+      </w:pPr>
+      <w:r>
+        <w:rPr>
+          <w:rStyle w:val="Strong"/>
+          <w:rFonts w:ascii="Calibri" w:eastAsiaTheme="majorEastAsia" w:hAnsi="Calibri" w:cs="Calibri"/>
+        </w:rPr>
+        <w:t>Narrative Progression:</w:t>
+      </w:r>
+    </w:p>
+    <w:p>
+      <w:pPr>
+        <w:pStyle w:val="NormalWeb"/>
+        <w:numPr>
+          <w:ilvl w:val="0"/>
+          <w:numId w:val="23"/>
+        </w:numPr>
+        <w:rPr>
+          <w:rFonts w:ascii="Calibri" w:hAnsi="Calibri" w:cs="Calibri"/>
+        </w:rPr>
+      </w:pPr>
+      <w:r>
+        <w:rPr>
+          <w:rFonts w:ascii="Calibri" w:hAnsi="Calibri" w:cs="Calibri"/>
+        </w:rPr>
+        <w:t xml:space="preserve">The story will unfold through exploration of these key locations, successfully completing tasks, and the choices players make when faced with challenges. The narrative itself can be linear or offer branching paths based on player decisions, allowing for </w:t>
+      </w:r>
+      <w:proofErr w:type="spellStart"/>
+      <w:r>
+        <w:rPr>
+          <w:rFonts w:ascii="Calibri" w:hAnsi="Calibri" w:cs="Calibri"/>
+        </w:rPr>
+        <w:t>replayability</w:t>
+      </w:r>
+      <w:proofErr w:type="spellEnd"/>
+      <w:r>
+        <w:rPr>
+          <w:rFonts w:ascii="Calibri" w:hAnsi="Calibri" w:cs="Calibri"/>
+        </w:rPr>
+        <w:t xml:space="preserve"> and exploration of different consequences.</w:t>
+      </w:r>
+    </w:p>
+    <w:p>
+      <w:pPr>
+        <w:pStyle w:val="NormalWeb"/>
+        <w:numPr>
+          <w:ilvl w:val="0"/>
+          <w:numId w:val="23"/>
+        </w:numPr>
+        <w:rPr>
+          <w:rFonts w:ascii="Calibri" w:hAnsi="Calibri" w:cs="Calibri"/>
+        </w:rPr>
+      </w:pPr>
+      <w:r>
+        <w:rPr>
+          <w:rFonts w:ascii="Calibri" w:hAnsi="Calibri" w:cs="Calibri"/>
+        </w:rPr>
+        <w:t>This revised approach maintains the core concept of navigating challenges within a disadvantaged community but streamlines the level design for a fixed map with dynamic challenges and narrative integration.</w:t>
+      </w:r>
+    </w:p>
+    <w:p>
+      <w:pPr>
+        <w:spacing w:before="100" w:beforeAutospacing="1" w:after="100" w:afterAutospacing="1" w:line="240" w:lineRule="auto"/>
+        <w:rPr>
+          <w:rFonts w:ascii="Calibri" w:eastAsia="Times New Roman" w:hAnsi="Calibri" w:cs="Calibri"/>
+          <w:kern w:val="0"/>
+          <w:sz w:val="24"/>
+          <w:szCs w:val="24"/>
+          <w:lang w:eastAsia="en-ZA"/>
+          <w14:ligatures w14:val="none"/>
+        </w:rPr>
+      </w:pPr>
+    </w:p>
+    <w:p>
+      <w:pPr>
+        <w:spacing w:before="100" w:beforeAutospacing="1" w:after="100" w:afterAutospacing="1" w:line="240" w:lineRule="auto"/>
+        <w:rPr>
+          <w:rFonts w:ascii="Calibri" w:eastAsia="Times New Roman" w:hAnsi="Calibri" w:cs="Calibri"/>
+          <w:kern w:val="0"/>
+          <w:sz w:val="24"/>
+          <w:szCs w:val="24"/>
+          <w:lang w:eastAsia="en-ZA"/>
+          <w14:ligatures w14:val="none"/>
+        </w:rPr>
+      </w:pPr>
+    </w:p>
+    <w:p>
+      <w:pPr>
         <w:spacing w:after="0" w:line="420" w:lineRule="atLeast"/>
         <w:ind w:left="720"/>
         <w:rPr>
@@ -1420,6 +1770,7 @@
           <w:lang w:eastAsia="en-ZA"/>
           <w14:ligatures w14:val="none"/>
         </w:rPr>
+        <w:lastRenderedPageBreak/>
         <w:t>Education Status:</w:t>
       </w:r>
       <w:r>
@@ -2081,6 +2432,9 @@
     </w:p>
     <w:p>
       <w:r>
+        <w:rPr>
+          <w:noProof/>
+        </w:rPr>
         <w:drawing>
           <wp:anchor distT="0" distB="0" distL="114300" distR="114300" simplePos="0" relativeHeight="251665408" behindDoc="0" locked="0" layoutInCell="1" allowOverlap="1" wp14:anchorId="1CBBD209" wp14:editId="644BCD40">
             <wp:simplePos x="0" y="0"/>
@@ -2180,6 +2534,9 @@
     <w:p/>
     <w:p>
       <w:r>
+        <w:rPr>
+          <w:noProof/>
+        </w:rPr>
         <w:lastRenderedPageBreak/>
         <w:drawing>
           <wp:anchor distT="0" distB="0" distL="114300" distR="114300" simplePos="0" relativeHeight="251666432" behindDoc="0" locked="0" layoutInCell="1" allowOverlap="1" wp14:anchorId="01C8195E" wp14:editId="285DB688">
@@ -2270,6 +2627,9 @@
     <w:p/>
     <w:p>
       <w:r>
+        <w:rPr>
+          <w:noProof/>
+        </w:rPr>
         <w:lastRenderedPageBreak/>
         <w:drawing>
           <wp:anchor distT="0" distB="0" distL="114300" distR="114300" simplePos="0" relativeHeight="251667456" behindDoc="0" locked="0" layoutInCell="1" allowOverlap="1" wp14:anchorId="4BD43F7C" wp14:editId="6DFAB478">
@@ -2383,6 +2743,9 @@
         <w:ind w:firstLine="720"/>
       </w:pPr>
       <w:r>
+        <w:rPr>
+          <w:noProof/>
+        </w:rPr>
         <w:lastRenderedPageBreak/>
         <w:drawing>
           <wp:anchor distT="0" distB="0" distL="114300" distR="114300" simplePos="0" relativeHeight="251668480" behindDoc="0" locked="0" layoutInCell="1" allowOverlap="1" wp14:anchorId="45692D5D" wp14:editId="53197C19">
@@ -2978,6 +3341,155 @@
     </w:lvl>
   </w:abstractNum>
   <w:abstractNum w:abstractNumId="1" w15:restartNumberingAfterBreak="0">
+    <w:nsid w:val="13037EFD"/>
+    <w:multiLevelType w:val="multilevel"/>
+    <w:tmpl w:val="FFFAD59E"/>
+    <w:lvl w:ilvl="0">
+      <w:start w:val="1"/>
+      <w:numFmt w:val="bullet"/>
+      <w:lvlText w:val=""/>
+      <w:lvlJc w:val="left"/>
+      <w:pPr>
+        <w:tabs>
+          <w:tab w:val="num" w:pos="720"/>
+        </w:tabs>
+        <w:ind w:left="720" w:hanging="360"/>
+      </w:pPr>
+      <w:rPr>
+        <w:rFonts w:ascii="Symbol" w:hAnsi="Symbol" w:hint="default"/>
+        <w:sz w:val="20"/>
+      </w:rPr>
+    </w:lvl>
+    <w:lvl w:ilvl="1">
+      <w:start w:val="1"/>
+      <w:numFmt w:val="bullet"/>
+      <w:lvlText w:val="o"/>
+      <w:lvlJc w:val="left"/>
+      <w:pPr>
+        <w:tabs>
+          <w:tab w:val="num" w:pos="1440"/>
+        </w:tabs>
+        <w:ind w:left="1440" w:hanging="360"/>
+      </w:pPr>
+      <w:rPr>
+        <w:rFonts w:ascii="Courier New" w:hAnsi="Courier New" w:hint="default"/>
+        <w:sz w:val="20"/>
+      </w:rPr>
+    </w:lvl>
+    <w:lvl w:ilvl="2" w:tentative="1">
+      <w:start w:val="1"/>
+      <w:numFmt w:val="bullet"/>
+      <w:lvlText w:val=""/>
+      <w:lvlJc w:val="left"/>
+      <w:pPr>
+        <w:tabs>
+          <w:tab w:val="num" w:pos="2160"/>
+        </w:tabs>
+        <w:ind w:left="2160" w:hanging="360"/>
+      </w:pPr>
+      <w:rPr>
+        <w:rFonts w:ascii="Wingdings" w:hAnsi="Wingdings" w:hint="default"/>
+        <w:sz w:val="20"/>
+      </w:rPr>
+    </w:lvl>
+    <w:lvl w:ilvl="3" w:tentative="1">
+      <w:start w:val="1"/>
+      <w:numFmt w:val="bullet"/>
+      <w:lvlText w:val=""/>
+      <w:lvlJc w:val="left"/>
+      <w:pPr>
+        <w:tabs>
+          <w:tab w:val="num" w:pos="2880"/>
+        </w:tabs>
+        <w:ind w:left="2880" w:hanging="360"/>
+      </w:pPr>
+      <w:rPr>
+        <w:rFonts w:ascii="Wingdings" w:hAnsi="Wingdings" w:hint="default"/>
+        <w:sz w:val="20"/>
+      </w:rPr>
+    </w:lvl>
+    <w:lvl w:ilvl="4" w:tentative="1">
+      <w:start w:val="1"/>
+      <w:numFmt w:val="bullet"/>
+      <w:lvlText w:val=""/>
+      <w:lvlJc w:val="left"/>
+      <w:pPr>
+        <w:tabs>
+          <w:tab w:val="num" w:pos="3600"/>
+        </w:tabs>
+        <w:ind w:left="3600" w:hanging="360"/>
+      </w:pPr>
+      <w:rPr>
+        <w:rFonts w:ascii="Wingdings" w:hAnsi="Wingdings" w:hint="default"/>
+        <w:sz w:val="20"/>
+      </w:rPr>
+    </w:lvl>
+    <w:lvl w:ilvl="5" w:tentative="1">
+      <w:start w:val="1"/>
+      <w:numFmt w:val="bullet"/>
+      <w:lvlText w:val=""/>
+      <w:lvlJc w:val="left"/>
+      <w:pPr>
+        <w:tabs>
+          <w:tab w:val="num" w:pos="4320"/>
+        </w:tabs>
+        <w:ind w:left="4320" w:hanging="360"/>
+      </w:pPr>
+      <w:rPr>
+        <w:rFonts w:ascii="Wingdings" w:hAnsi="Wingdings" w:hint="default"/>
+        <w:sz w:val="20"/>
+      </w:rPr>
+    </w:lvl>
+    <w:lvl w:ilvl="6" w:tentative="1">
+      <w:start w:val="1"/>
+      <w:numFmt w:val="bullet"/>
+      <w:lvlText w:val=""/>
+      <w:lvlJc w:val="left"/>
+      <w:pPr>
+        <w:tabs>
+          <w:tab w:val="num" w:pos="5040"/>
+        </w:tabs>
+        <w:ind w:left="5040" w:hanging="360"/>
+      </w:pPr>
+      <w:rPr>
+        <w:rFonts w:ascii="Wingdings" w:hAnsi="Wingdings" w:hint="default"/>
+        <w:sz w:val="20"/>
+      </w:rPr>
+    </w:lvl>
+    <w:lvl w:ilvl="7" w:tentative="1">
+      <w:start w:val="1"/>
+      <w:numFmt w:val="bullet"/>
+      <w:lvlText w:val=""/>
+      <w:lvlJc w:val="left"/>
+      <w:pPr>
+        <w:tabs>
+          <w:tab w:val="num" w:pos="5760"/>
+        </w:tabs>
+        <w:ind w:left="5760" w:hanging="360"/>
+      </w:pPr>
+      <w:rPr>
+        <w:rFonts w:ascii="Wingdings" w:hAnsi="Wingdings" w:hint="default"/>
+        <w:sz w:val="20"/>
+      </w:rPr>
+    </w:lvl>
+    <w:lvl w:ilvl="8" w:tentative="1">
+      <w:start w:val="1"/>
+      <w:numFmt w:val="bullet"/>
+      <w:lvlText w:val=""/>
+      <w:lvlJc w:val="left"/>
+      <w:pPr>
+        <w:tabs>
+          <w:tab w:val="num" w:pos="6480"/>
+        </w:tabs>
+        <w:ind w:left="6480" w:hanging="360"/>
+      </w:pPr>
+      <w:rPr>
+        <w:rFonts w:ascii="Wingdings" w:hAnsi="Wingdings" w:hint="default"/>
+        <w:sz w:val="20"/>
+      </w:rPr>
+    </w:lvl>
+  </w:abstractNum>
+  <w:abstractNum w:abstractNumId="2" w15:restartNumberingAfterBreak="0">
     <w:nsid w:val="1E5670F1"/>
     <w:multiLevelType w:val="multilevel"/>
     <w:tmpl w:val="39086176"/>
@@ -3126,7 +3638,7 @@
       </w:rPr>
     </w:lvl>
   </w:abstractNum>
-  <w:abstractNum w:abstractNumId="2" w15:restartNumberingAfterBreak="0">
+  <w:abstractNum w:abstractNumId="3" w15:restartNumberingAfterBreak="0">
     <w:nsid w:val="1F675CAC"/>
     <w:multiLevelType w:val="multilevel"/>
     <w:tmpl w:val="1BB41CD4"/>
@@ -3275,7 +3787,7 @@
       </w:rPr>
     </w:lvl>
   </w:abstractNum>
-  <w:abstractNum w:abstractNumId="3" w15:restartNumberingAfterBreak="0">
+  <w:abstractNum w:abstractNumId="4" w15:restartNumberingAfterBreak="0">
     <w:nsid w:val="22BE1B02"/>
     <w:multiLevelType w:val="multilevel"/>
     <w:tmpl w:val="B52282CA"/>
@@ -3424,7 +3936,7 @@
       </w:rPr>
     </w:lvl>
   </w:abstractNum>
-  <w:abstractNum w:abstractNumId="4" w15:restartNumberingAfterBreak="0">
+  <w:abstractNum w:abstractNumId="5" w15:restartNumberingAfterBreak="0">
     <w:nsid w:val="2C394695"/>
     <w:multiLevelType w:val="multilevel"/>
     <w:tmpl w:val="182A4FFA"/>
@@ -3573,7 +4085,7 @@
       </w:rPr>
     </w:lvl>
   </w:abstractNum>
-  <w:abstractNum w:abstractNumId="5" w15:restartNumberingAfterBreak="0">
+  <w:abstractNum w:abstractNumId="6" w15:restartNumberingAfterBreak="0">
     <w:nsid w:val="2CC670D5"/>
     <w:multiLevelType w:val="multilevel"/>
     <w:tmpl w:val="CC44D7D8"/>
@@ -3722,7 +4234,7 @@
       </w:rPr>
     </w:lvl>
   </w:abstractNum>
-  <w:abstractNum w:abstractNumId="6" w15:restartNumberingAfterBreak="0">
+  <w:abstractNum w:abstractNumId="7" w15:restartNumberingAfterBreak="0">
     <w:nsid w:val="2E0B12A7"/>
     <w:multiLevelType w:val="multilevel"/>
     <w:tmpl w:val="91921652"/>
@@ -3871,7 +4383,7 @@
       </w:rPr>
     </w:lvl>
   </w:abstractNum>
-  <w:abstractNum w:abstractNumId="7" w15:restartNumberingAfterBreak="0">
+  <w:abstractNum w:abstractNumId="8" w15:restartNumberingAfterBreak="0">
     <w:nsid w:val="38AB26EF"/>
     <w:multiLevelType w:val="multilevel"/>
     <w:tmpl w:val="B3707876"/>
@@ -4020,7 +4532,7 @@
       </w:rPr>
     </w:lvl>
   </w:abstractNum>
-  <w:abstractNum w:abstractNumId="8" w15:restartNumberingAfterBreak="0">
+  <w:abstractNum w:abstractNumId="9" w15:restartNumberingAfterBreak="0">
     <w:nsid w:val="3CE31390"/>
     <w:multiLevelType w:val="multilevel"/>
     <w:tmpl w:val="82929664"/>
@@ -4169,7 +4681,7 @@
       </w:rPr>
     </w:lvl>
   </w:abstractNum>
-  <w:abstractNum w:abstractNumId="9" w15:restartNumberingAfterBreak="0">
+  <w:abstractNum w:abstractNumId="10" w15:restartNumberingAfterBreak="0">
     <w:nsid w:val="3FEA3610"/>
     <w:multiLevelType w:val="multilevel"/>
     <w:tmpl w:val="813449E6"/>
@@ -4318,7 +4830,7 @@
       </w:rPr>
     </w:lvl>
   </w:abstractNum>
-  <w:abstractNum w:abstractNumId="10" w15:restartNumberingAfterBreak="0">
+  <w:abstractNum w:abstractNumId="11" w15:restartNumberingAfterBreak="0">
     <w:nsid w:val="49C96EBE"/>
     <w:multiLevelType w:val="multilevel"/>
     <w:tmpl w:val="92541804"/>
@@ -4467,7 +4979,7 @@
       </w:rPr>
     </w:lvl>
   </w:abstractNum>
-  <w:abstractNum w:abstractNumId="11" w15:restartNumberingAfterBreak="0">
+  <w:abstractNum w:abstractNumId="12" w15:restartNumberingAfterBreak="0">
     <w:nsid w:val="4E101260"/>
     <w:multiLevelType w:val="multilevel"/>
     <w:tmpl w:val="3F703860"/>
@@ -4616,7 +5128,7 @@
       </w:rPr>
     </w:lvl>
   </w:abstractNum>
-  <w:abstractNum w:abstractNumId="12" w15:restartNumberingAfterBreak="0">
+  <w:abstractNum w:abstractNumId="13" w15:restartNumberingAfterBreak="0">
     <w:nsid w:val="51F1503B"/>
     <w:multiLevelType w:val="multilevel"/>
     <w:tmpl w:val="5BA08278"/>
@@ -4765,7 +5277,7 @@
       </w:rPr>
     </w:lvl>
   </w:abstractNum>
-  <w:abstractNum w:abstractNumId="13" w15:restartNumberingAfterBreak="0">
+  <w:abstractNum w:abstractNumId="14" w15:restartNumberingAfterBreak="0">
     <w:nsid w:val="52920434"/>
     <w:multiLevelType w:val="multilevel"/>
     <w:tmpl w:val="FA264842"/>
@@ -4914,7 +5426,156 @@
       </w:rPr>
     </w:lvl>
   </w:abstractNum>
-  <w:abstractNum w:abstractNumId="14" w15:restartNumberingAfterBreak="0">
+  <w:abstractNum w:abstractNumId="15" w15:restartNumberingAfterBreak="0">
+    <w:nsid w:val="5CE50359"/>
+    <w:multiLevelType w:val="multilevel"/>
+    <w:tmpl w:val="2B4C9184"/>
+    <w:lvl w:ilvl="0">
+      <w:start w:val="1"/>
+      <w:numFmt w:val="bullet"/>
+      <w:lvlText w:val=""/>
+      <w:lvlJc w:val="left"/>
+      <w:pPr>
+        <w:tabs>
+          <w:tab w:val="num" w:pos="720"/>
+        </w:tabs>
+        <w:ind w:left="720" w:hanging="360"/>
+      </w:pPr>
+      <w:rPr>
+        <w:rFonts w:ascii="Symbol" w:hAnsi="Symbol" w:hint="default"/>
+        <w:sz w:val="20"/>
+      </w:rPr>
+    </w:lvl>
+    <w:lvl w:ilvl="1" w:tentative="1">
+      <w:start w:val="1"/>
+      <w:numFmt w:val="bullet"/>
+      <w:lvlText w:val="o"/>
+      <w:lvlJc w:val="left"/>
+      <w:pPr>
+        <w:tabs>
+          <w:tab w:val="num" w:pos="1440"/>
+        </w:tabs>
+        <w:ind w:left="1440" w:hanging="360"/>
+      </w:pPr>
+      <w:rPr>
+        <w:rFonts w:ascii="Courier New" w:hAnsi="Courier New" w:hint="default"/>
+        <w:sz w:val="20"/>
+      </w:rPr>
+    </w:lvl>
+    <w:lvl w:ilvl="2" w:tentative="1">
+      <w:start w:val="1"/>
+      <w:numFmt w:val="bullet"/>
+      <w:lvlText w:val=""/>
+      <w:lvlJc w:val="left"/>
+      <w:pPr>
+        <w:tabs>
+          <w:tab w:val="num" w:pos="2160"/>
+        </w:tabs>
+        <w:ind w:left="2160" w:hanging="360"/>
+      </w:pPr>
+      <w:rPr>
+        <w:rFonts w:ascii="Wingdings" w:hAnsi="Wingdings" w:hint="default"/>
+        <w:sz w:val="20"/>
+      </w:rPr>
+    </w:lvl>
+    <w:lvl w:ilvl="3" w:tentative="1">
+      <w:start w:val="1"/>
+      <w:numFmt w:val="bullet"/>
+      <w:lvlText w:val=""/>
+      <w:lvlJc w:val="left"/>
+      <w:pPr>
+        <w:tabs>
+          <w:tab w:val="num" w:pos="2880"/>
+        </w:tabs>
+        <w:ind w:left="2880" w:hanging="360"/>
+      </w:pPr>
+      <w:rPr>
+        <w:rFonts w:ascii="Wingdings" w:hAnsi="Wingdings" w:hint="default"/>
+        <w:sz w:val="20"/>
+      </w:rPr>
+    </w:lvl>
+    <w:lvl w:ilvl="4" w:tentative="1">
+      <w:start w:val="1"/>
+      <w:numFmt w:val="bullet"/>
+      <w:lvlText w:val=""/>
+      <w:lvlJc w:val="left"/>
+      <w:pPr>
+        <w:tabs>
+          <w:tab w:val="num" w:pos="3600"/>
+        </w:tabs>
+        <w:ind w:left="3600" w:hanging="360"/>
+      </w:pPr>
+      <w:rPr>
+        <w:rFonts w:ascii="Wingdings" w:hAnsi="Wingdings" w:hint="default"/>
+        <w:sz w:val="20"/>
+      </w:rPr>
+    </w:lvl>
+    <w:lvl w:ilvl="5" w:tentative="1">
+      <w:start w:val="1"/>
+      <w:numFmt w:val="bullet"/>
+      <w:lvlText w:val=""/>
+      <w:lvlJc w:val="left"/>
+      <w:pPr>
+        <w:tabs>
+          <w:tab w:val="num" w:pos="4320"/>
+        </w:tabs>
+        <w:ind w:left="4320" w:hanging="360"/>
+      </w:pPr>
+      <w:rPr>
+        <w:rFonts w:ascii="Wingdings" w:hAnsi="Wingdings" w:hint="default"/>
+        <w:sz w:val="20"/>
+      </w:rPr>
+    </w:lvl>
+    <w:lvl w:ilvl="6" w:tentative="1">
+      <w:start w:val="1"/>
+      <w:numFmt w:val="bullet"/>
+      <w:lvlText w:val=""/>
+      <w:lvlJc w:val="left"/>
+      <w:pPr>
+        <w:tabs>
+          <w:tab w:val="num" w:pos="5040"/>
+        </w:tabs>
+        <w:ind w:left="5040" w:hanging="360"/>
+      </w:pPr>
+      <w:rPr>
+        <w:rFonts w:ascii="Wingdings" w:hAnsi="Wingdings" w:hint="default"/>
+        <w:sz w:val="20"/>
+      </w:rPr>
+    </w:lvl>
+    <w:lvl w:ilvl="7" w:tentative="1">
+      <w:start w:val="1"/>
+      <w:numFmt w:val="bullet"/>
+      <w:lvlText w:val=""/>
+      <w:lvlJc w:val="left"/>
+      <w:pPr>
+        <w:tabs>
+          <w:tab w:val="num" w:pos="5760"/>
+        </w:tabs>
+        <w:ind w:left="5760" w:hanging="360"/>
+      </w:pPr>
+      <w:rPr>
+        <w:rFonts w:ascii="Wingdings" w:hAnsi="Wingdings" w:hint="default"/>
+        <w:sz w:val="20"/>
+      </w:rPr>
+    </w:lvl>
+    <w:lvl w:ilvl="8" w:tentative="1">
+      <w:start w:val="1"/>
+      <w:numFmt w:val="bullet"/>
+      <w:lvlText w:val=""/>
+      <w:lvlJc w:val="left"/>
+      <w:pPr>
+        <w:tabs>
+          <w:tab w:val="num" w:pos="6480"/>
+        </w:tabs>
+        <w:ind w:left="6480" w:hanging="360"/>
+      </w:pPr>
+      <w:rPr>
+        <w:rFonts w:ascii="Wingdings" w:hAnsi="Wingdings" w:hint="default"/>
+        <w:sz w:val="20"/>
+      </w:rPr>
+    </w:lvl>
+  </w:abstractNum>
+  <w:abstractNum w:abstractNumId="16" w15:restartNumberingAfterBreak="0">
     <w:nsid w:val="65621C9B"/>
     <w:multiLevelType w:val="multilevel"/>
     <w:tmpl w:val="56CC2AA6"/>
@@ -5063,7 +5724,7 @@
       </w:rPr>
     </w:lvl>
   </w:abstractNum>
-  <w:abstractNum w:abstractNumId="15" w15:restartNumberingAfterBreak="0">
+  <w:abstractNum w:abstractNumId="17" w15:restartNumberingAfterBreak="0">
     <w:nsid w:val="67904F70"/>
     <w:multiLevelType w:val="multilevel"/>
     <w:tmpl w:val="5F62C9E0"/>
@@ -5212,7 +5873,7 @@
       </w:rPr>
     </w:lvl>
   </w:abstractNum>
-  <w:abstractNum w:abstractNumId="16" w15:restartNumberingAfterBreak="0">
+  <w:abstractNum w:abstractNumId="18" w15:restartNumberingAfterBreak="0">
     <w:nsid w:val="695A6186"/>
     <w:multiLevelType w:val="multilevel"/>
     <w:tmpl w:val="2ED2B69A"/>
@@ -5361,7 +6022,7 @@
       </w:rPr>
     </w:lvl>
   </w:abstractNum>
-  <w:abstractNum w:abstractNumId="17" w15:restartNumberingAfterBreak="0">
+  <w:abstractNum w:abstractNumId="19" w15:restartNumberingAfterBreak="0">
     <w:nsid w:val="6CCA58B7"/>
     <w:multiLevelType w:val="multilevel"/>
     <w:tmpl w:val="38C673F6"/>
@@ -5510,7 +6171,7 @@
       </w:rPr>
     </w:lvl>
   </w:abstractNum>
-  <w:abstractNum w:abstractNumId="18" w15:restartNumberingAfterBreak="0">
+  <w:abstractNum w:abstractNumId="20" w15:restartNumberingAfterBreak="0">
     <w:nsid w:val="6F51516C"/>
     <w:multiLevelType w:val="multilevel"/>
     <w:tmpl w:val="BCF69D52"/>
@@ -5659,7 +6320,7 @@
       </w:rPr>
     </w:lvl>
   </w:abstractNum>
-  <w:abstractNum w:abstractNumId="19" w15:restartNumberingAfterBreak="0">
+  <w:abstractNum w:abstractNumId="21" w15:restartNumberingAfterBreak="0">
     <w:nsid w:val="7B03671B"/>
     <w:multiLevelType w:val="multilevel"/>
     <w:tmpl w:val="624EAD82"/>
@@ -5808,7 +6469,7 @@
       </w:rPr>
     </w:lvl>
   </w:abstractNum>
-  <w:abstractNum w:abstractNumId="20" w15:restartNumberingAfterBreak="0">
+  <w:abstractNum w:abstractNumId="22" w15:restartNumberingAfterBreak="0">
     <w:nsid w:val="7DB71A72"/>
     <w:multiLevelType w:val="multilevel"/>
     <w:tmpl w:val="55ECB24A"/>
@@ -5958,67 +6619,73 @@
     </w:lvl>
   </w:abstractNum>
   <w:num w:numId="1" w16cid:durableId="252906439">
-    <w:abstractNumId w:val="17"/>
+    <w:abstractNumId w:val="19"/>
   </w:num>
   <w:num w:numId="2" w16cid:durableId="614289444">
     <w:abstractNumId w:val="0"/>
   </w:num>
   <w:num w:numId="3" w16cid:durableId="1096361064">
+    <w:abstractNumId w:val="5"/>
+  </w:num>
+  <w:num w:numId="4" w16cid:durableId="1537349650">
+    <w:abstractNumId w:val="13"/>
+  </w:num>
+  <w:num w:numId="5" w16cid:durableId="516389969">
+    <w:abstractNumId w:val="3"/>
+  </w:num>
+  <w:num w:numId="6" w16cid:durableId="690567239">
+    <w:abstractNumId w:val="22"/>
+  </w:num>
+  <w:num w:numId="7" w16cid:durableId="1672104786">
+    <w:abstractNumId w:val="8"/>
+  </w:num>
+  <w:num w:numId="8" w16cid:durableId="1238247794">
+    <w:abstractNumId w:val="10"/>
+  </w:num>
+  <w:num w:numId="9" w16cid:durableId="146636279">
     <w:abstractNumId w:val="4"/>
   </w:num>
-  <w:num w:numId="4" w16cid:durableId="1537349650">
+  <w:num w:numId="10" w16cid:durableId="1141651634">
+    <w:abstractNumId w:val="7"/>
+  </w:num>
+  <w:num w:numId="11" w16cid:durableId="706032344">
+    <w:abstractNumId w:val="17"/>
+  </w:num>
+  <w:num w:numId="12" w16cid:durableId="438721609">
     <w:abstractNumId w:val="12"/>
   </w:num>
-  <w:num w:numId="5" w16cid:durableId="516389969">
+  <w:num w:numId="13" w16cid:durableId="191041520">
+    <w:abstractNumId w:val="6"/>
+  </w:num>
+  <w:num w:numId="14" w16cid:durableId="20131006">
+    <w:abstractNumId w:val="9"/>
+  </w:num>
+  <w:num w:numId="15" w16cid:durableId="1678656935">
+    <w:abstractNumId w:val="11"/>
+  </w:num>
+  <w:num w:numId="16" w16cid:durableId="1067605918">
+    <w:abstractNumId w:val="16"/>
+  </w:num>
+  <w:num w:numId="17" w16cid:durableId="20478726">
+    <w:abstractNumId w:val="20"/>
+  </w:num>
+  <w:num w:numId="18" w16cid:durableId="1739790598">
+    <w:abstractNumId w:val="21"/>
+  </w:num>
+  <w:num w:numId="19" w16cid:durableId="1004363666">
     <w:abstractNumId w:val="2"/>
   </w:num>
-  <w:num w:numId="6" w16cid:durableId="690567239">
-    <w:abstractNumId w:val="20"/>
+  <w:num w:numId="20" w16cid:durableId="1702048412">
+    <w:abstractNumId w:val="18"/>
   </w:num>
-  <w:num w:numId="7" w16cid:durableId="1672104786">
-    <w:abstractNumId w:val="7"/>
-  </w:num>
-  <w:num w:numId="8" w16cid:durableId="1238247794">
-    <w:abstractNumId w:val="9"/>
-  </w:num>
-  <w:num w:numId="9" w16cid:durableId="146636279">
-    <w:abstractNumId w:val="3"/>
-  </w:num>
-  <w:num w:numId="10" w16cid:durableId="1141651634">
-    <w:abstractNumId w:val="6"/>
-  </w:num>
-  <w:num w:numId="11" w16cid:durableId="706032344">
-    <w:abstractNumId w:val="15"/>
-  </w:num>
-  <w:num w:numId="12" w16cid:durableId="438721609">
-    <w:abstractNumId w:val="11"/>
-  </w:num>
-  <w:num w:numId="13" w16cid:durableId="191041520">
-    <w:abstractNumId w:val="5"/>
-  </w:num>
-  <w:num w:numId="14" w16cid:durableId="20131006">
-    <w:abstractNumId w:val="8"/>
-  </w:num>
-  <w:num w:numId="15" w16cid:durableId="1678656935">
-    <w:abstractNumId w:val="10"/>
-  </w:num>
-  <w:num w:numId="16" w16cid:durableId="1067605918">
+  <w:num w:numId="21" w16cid:durableId="1074670846">
     <w:abstractNumId w:val="14"/>
   </w:num>
-  <w:num w:numId="17" w16cid:durableId="20478726">
-    <w:abstractNumId w:val="18"/>
-  </w:num>
-  <w:num w:numId="18" w16cid:durableId="1739790598">
-    <w:abstractNumId w:val="19"/>
-  </w:num>
-  <w:num w:numId="19" w16cid:durableId="1004363666">
+  <w:num w:numId="22" w16cid:durableId="1600258954">
     <w:abstractNumId w:val="1"/>
   </w:num>
-  <w:num w:numId="20" w16cid:durableId="1702048412">
-    <w:abstractNumId w:val="16"/>
-  </w:num>
-  <w:num w:numId="21" w16cid:durableId="1074670846">
-    <w:abstractNumId w:val="13"/>
+  <w:num w:numId="23" w16cid:durableId="98332534">
+    <w:abstractNumId w:val="15"/>
   </w:num>
 </w:numbering>
 </file>

--- a/Submission/Task 3/Prototype Design Doc.docx
+++ b/Submission/Task 3/Prototype Design Doc.docx
@@ -1911,6 +1911,607 @@
     </w:p>
     <w:p>
       <w:pPr>
+        <w:spacing w:before="100" w:beforeAutospacing="1" w:after="100" w:afterAutospacing="1" w:line="240" w:lineRule="auto"/>
+        <w:rPr>
+          <w:lang w:eastAsia="en-ZA"/>
+        </w:rPr>
+      </w:pPr>
+    </w:p>
+    <w:p>
+      <w:r>
+        <w:t xml:space="preserve">As our game focuses on Building the stats of Lindiwe we created 2 stat icons on the top right-hand Corner. One represents her stats for education and the other represents her stats for criminal activities. </w:t>
+      </w:r>
+    </w:p>
+    <w:p>
+      <w:pPr>
+        <w:rPr>
+          <w:noProof/>
+        </w:rPr>
+      </w:pPr>
+      <w:r>
+        <w:rPr>
+          <w:noProof/>
+        </w:rPr>
+        <w:drawing>
+          <wp:inline distT="0" distB="0" distL="0" distR="0" wp14:anchorId="3FAE008A" wp14:editId="2B051791">
+            <wp:extent cx="5731510" cy="4374515"/>
+            <wp:effectExtent l="0" t="0" r="2540" b="6985"/>
+            <wp:docPr id="1398296555" name="Picture 2" descr="A person walking in a street&#10;&#10;Description automatically generated"/>
+            <wp:cNvGraphicFramePr>
+              <a:graphicFrameLocks xmlns:a="http://schemas.openxmlformats.org/drawingml/2006/main" noChangeAspect="1"/>
+            </wp:cNvGraphicFramePr>
+            <a:graphic xmlns:a="http://schemas.openxmlformats.org/drawingml/2006/main">
+              <a:graphicData uri="http://schemas.openxmlformats.org/drawingml/2006/picture">
+                <pic:pic xmlns:pic="http://schemas.openxmlformats.org/drawingml/2006/picture">
+                  <pic:nvPicPr>
+                    <pic:cNvPr id="1398296555" name="Picture 2" descr="A person walking in a street&#10;&#10;Description automatically generated"/>
+                    <pic:cNvPicPr>
+                      <a:picLocks noChangeAspect="1" noChangeArrowheads="1"/>
+                    </pic:cNvPicPr>
+                  </pic:nvPicPr>
+                  <pic:blipFill>
+                    <a:blip r:embed="rId5">
+                      <a:extLst>
+                        <a:ext uri="{28A0092B-C50C-407E-A947-70E740481C1C}">
+                          <a14:useLocalDpi xmlns:a14="http://schemas.microsoft.com/office/drawing/2010/main" val="0"/>
+                        </a:ext>
+                      </a:extLst>
+                    </a:blip>
+                    <a:srcRect/>
+                    <a:stretch>
+                      <a:fillRect/>
+                    </a:stretch>
+                  </pic:blipFill>
+                  <pic:spPr bwMode="auto">
+                    <a:xfrm>
+                      <a:off x="0" y="0"/>
+                      <a:ext cx="5731510" cy="4374515"/>
+                    </a:xfrm>
+                    <a:prstGeom prst="rect">
+                      <a:avLst/>
+                    </a:prstGeom>
+                    <a:noFill/>
+                    <a:ln>
+                      <a:noFill/>
+                    </a:ln>
+                  </pic:spPr>
+                </pic:pic>
+              </a:graphicData>
+            </a:graphic>
+          </wp:inline>
+        </w:drawing>
+      </w:r>
+    </w:p>
+    <w:p>
+      <w:pPr>
+        <w:rPr>
+          <w:noProof/>
+        </w:rPr>
+      </w:pPr>
+    </w:p>
+    <w:p>
+      <w:pPr>
+        <w:tabs>
+          <w:tab w:val="left" w:pos="5016"/>
+        </w:tabs>
+      </w:pPr>
+      <w:r>
+        <w:t xml:space="preserve">The icon with the skull on the right represent the gang activity icon, and </w:t>
+      </w:r>
+      <w:proofErr w:type="gramStart"/>
+      <w:r>
+        <w:t>NPC’s</w:t>
+      </w:r>
+      <w:proofErr w:type="gramEnd"/>
+      <w:r>
+        <w:t xml:space="preserve"> with that icon represent gang members. They will offer you task to that involve any sort of criminal activities.</w:t>
+      </w:r>
+    </w:p>
+    <w:p>
+      <w:pPr>
+        <w:tabs>
+          <w:tab w:val="left" w:pos="5016"/>
+        </w:tabs>
+      </w:pPr>
+      <w:r>
+        <w:rPr>
+          <w:noProof/>
+        </w:rPr>
+        <w:lastRenderedPageBreak/>
+        <w:drawing>
+          <wp:inline distT="0" distB="0" distL="0" distR="0" wp14:anchorId="40CF4F8F" wp14:editId="098EACFA">
+            <wp:extent cx="5731510" cy="5482590"/>
+            <wp:effectExtent l="0" t="0" r="2540" b="3810"/>
+            <wp:docPr id="152607877" name="Picture 3" descr="A screenshot of a video game&#10;&#10;Description automatically generated"/>
+            <wp:cNvGraphicFramePr>
+              <a:graphicFrameLocks xmlns:a="http://schemas.openxmlformats.org/drawingml/2006/main" noChangeAspect="1"/>
+            </wp:cNvGraphicFramePr>
+            <a:graphic xmlns:a="http://schemas.openxmlformats.org/drawingml/2006/main">
+              <a:graphicData uri="http://schemas.openxmlformats.org/drawingml/2006/picture">
+                <pic:pic xmlns:pic="http://schemas.openxmlformats.org/drawingml/2006/picture">
+                  <pic:nvPicPr>
+                    <pic:cNvPr id="152607877" name="Picture 3" descr="A screenshot of a video game&#10;&#10;Description automatically generated"/>
+                    <pic:cNvPicPr>
+                      <a:picLocks noChangeAspect="1" noChangeArrowheads="1"/>
+                    </pic:cNvPicPr>
+                  </pic:nvPicPr>
+                  <pic:blipFill>
+                    <a:blip r:embed="rId6">
+                      <a:extLst>
+                        <a:ext uri="{28A0092B-C50C-407E-A947-70E740481C1C}">
+                          <a14:useLocalDpi xmlns:a14="http://schemas.microsoft.com/office/drawing/2010/main" val="0"/>
+                        </a:ext>
+                      </a:extLst>
+                    </a:blip>
+                    <a:srcRect/>
+                    <a:stretch>
+                      <a:fillRect/>
+                    </a:stretch>
+                  </pic:blipFill>
+                  <pic:spPr bwMode="auto">
+                    <a:xfrm>
+                      <a:off x="0" y="0"/>
+                      <a:ext cx="5731510" cy="5482590"/>
+                    </a:xfrm>
+                    <a:prstGeom prst="rect">
+                      <a:avLst/>
+                    </a:prstGeom>
+                    <a:noFill/>
+                    <a:ln>
+                      <a:noFill/>
+                    </a:ln>
+                  </pic:spPr>
+                </pic:pic>
+              </a:graphicData>
+            </a:graphic>
+          </wp:inline>
+        </w:drawing>
+      </w:r>
+    </w:p>
+    <w:p>
+      <w:pPr>
+        <w:tabs>
+          <w:tab w:val="left" w:pos="5016"/>
+        </w:tabs>
+      </w:pPr>
+    </w:p>
+    <w:p>
+      <w:pPr>
+        <w:tabs>
+          <w:tab w:val="left" w:pos="5016"/>
+        </w:tabs>
+      </w:pPr>
+      <w:r>
+        <w:t xml:space="preserve">The icon with the scholar hat, represents Lindiwe’s education stats. As the saying goes “Education is the key to success” further increasing this stat will increase her chances of creating a better life for herself and her family, escaping the struggles of poverty through education. </w:t>
+      </w:r>
+    </w:p>
+    <w:p>
+      <w:pPr>
+        <w:tabs>
+          <w:tab w:val="left" w:pos="5016"/>
+        </w:tabs>
+      </w:pPr>
+      <w:r>
+        <w:t>NPC’s</w:t>
+      </w:r>
+      <w:r>
+        <w:t xml:space="preserve"> will the scholar icon will offer Lindiwe education tasks, that will further increase her scholar stat.</w:t>
+      </w:r>
+    </w:p>
+    <w:p>
+      <w:pPr>
+        <w:tabs>
+          <w:tab w:val="left" w:pos="5016"/>
+        </w:tabs>
+      </w:pPr>
+    </w:p>
+    <w:p>
+      <w:pPr>
+        <w:tabs>
+          <w:tab w:val="left" w:pos="5016"/>
+        </w:tabs>
+      </w:pPr>
+    </w:p>
+    <w:p>
+      <w:pPr>
+        <w:tabs>
+          <w:tab w:val="left" w:pos="5016"/>
+        </w:tabs>
+      </w:pPr>
+    </w:p>
+    <w:p>
+      <w:pPr>
+        <w:tabs>
+          <w:tab w:val="left" w:pos="5016"/>
+        </w:tabs>
+      </w:pPr>
+    </w:p>
+    <w:p>
+      <w:pPr>
+        <w:tabs>
+          <w:tab w:val="left" w:pos="5016"/>
+        </w:tabs>
+      </w:pPr>
+    </w:p>
+    <w:p>
+      <w:pPr>
+        <w:pStyle w:val="Heading2"/>
+        <w:rPr>
+          <w:rFonts w:ascii="Aharoni" w:hAnsi="Aharoni" w:cs="Aharoni"/>
+        </w:rPr>
+      </w:pPr>
+      <w:r>
+        <w:rPr>
+          <w:rFonts w:ascii="Aharoni" w:hAnsi="Aharoni" w:cs="Aharoni" w:hint="cs"/>
+        </w:rPr>
+        <w:lastRenderedPageBreak/>
+        <w:t>Dialogue Ui</w:t>
+      </w:r>
+    </w:p>
+    <w:p/>
+    <w:p>
+      <w:r>
+        <w:t xml:space="preserve">We had a </w:t>
+      </w:r>
+      <w:r>
+        <w:t>view idea</w:t>
+      </w:r>
+      <w:r>
+        <w:t xml:space="preserve"> on how the dialogue Ui should look </w:t>
+      </w:r>
+    </w:p>
+    <w:p>
+      <w:pPr>
+        <w:rPr>
+          <w:noProof/>
+        </w:rPr>
+      </w:pPr>
+      <w:r>
+        <w:rPr>
+          <w:noProof/>
+        </w:rPr>
+        <w:drawing>
+          <wp:inline distT="0" distB="0" distL="0" distR="0" wp14:anchorId="79635C93" wp14:editId="56B45A35">
+            <wp:extent cx="5722620" cy="3284220"/>
+            <wp:effectExtent l="0" t="0" r="0" b="0"/>
+            <wp:docPr id="534979452" name="Picture 4" descr="A person standing in a dark room&#10;&#10;Description automatically generated"/>
+            <wp:cNvGraphicFramePr>
+              <a:graphicFrameLocks xmlns:a="http://schemas.openxmlformats.org/drawingml/2006/main" noChangeAspect="1"/>
+            </wp:cNvGraphicFramePr>
+            <a:graphic xmlns:a="http://schemas.openxmlformats.org/drawingml/2006/main">
+              <a:graphicData uri="http://schemas.openxmlformats.org/drawingml/2006/picture">
+                <pic:pic xmlns:pic="http://schemas.openxmlformats.org/drawingml/2006/picture">
+                  <pic:nvPicPr>
+                    <pic:cNvPr id="534979452" name="Picture 4" descr="A person standing in a dark room&#10;&#10;Description automatically generated"/>
+                    <pic:cNvPicPr>
+                      <a:picLocks noChangeAspect="1" noChangeArrowheads="1"/>
+                    </pic:cNvPicPr>
+                  </pic:nvPicPr>
+                  <pic:blipFill>
+                    <a:blip r:embed="rId7">
+                      <a:extLst>
+                        <a:ext uri="{28A0092B-C50C-407E-A947-70E740481C1C}">
+                          <a14:useLocalDpi xmlns:a14="http://schemas.microsoft.com/office/drawing/2010/main" val="0"/>
+                        </a:ext>
+                      </a:extLst>
+                    </a:blip>
+                    <a:srcRect/>
+                    <a:stretch>
+                      <a:fillRect/>
+                    </a:stretch>
+                  </pic:blipFill>
+                  <pic:spPr bwMode="auto">
+                    <a:xfrm>
+                      <a:off x="0" y="0"/>
+                      <a:ext cx="5722620" cy="3284220"/>
+                    </a:xfrm>
+                    <a:prstGeom prst="rect">
+                      <a:avLst/>
+                    </a:prstGeom>
+                    <a:noFill/>
+                    <a:ln>
+                      <a:noFill/>
+                    </a:ln>
+                  </pic:spPr>
+                </pic:pic>
+              </a:graphicData>
+            </a:graphic>
+          </wp:inline>
+        </w:drawing>
+      </w:r>
+    </w:p>
+    <w:p>
+      <w:pPr>
+        <w:rPr>
+          <w:noProof/>
+        </w:rPr>
+      </w:pPr>
+    </w:p>
+    <w:p>
+      <w:r>
+        <w:t xml:space="preserve">At first, we wanted to go with something like this, where we had a speech bubble. The </w:t>
+      </w:r>
+      <w:r>
+        <w:t>NPC</w:t>
+      </w:r>
+      <w:r>
+        <w:t xml:space="preserve"> dialogue would show in the speech bubble to give of a sense of the character speaking and have options underneath for the player to choose from to </w:t>
+      </w:r>
+      <w:proofErr w:type="gramStart"/>
+      <w:r>
+        <w:t>reply back</w:t>
+      </w:r>
+      <w:proofErr w:type="gramEnd"/>
+      <w:r>
+        <w:t xml:space="preserve"> to the character. Also have the icon on the side to represent which sort of </w:t>
+      </w:r>
+      <w:r>
+        <w:t>NPC</w:t>
+      </w:r>
+      <w:r>
+        <w:t xml:space="preserve"> it was. The icon will tell the player what type of </w:t>
+      </w:r>
+      <w:r>
+        <w:t>NPC</w:t>
+      </w:r>
+      <w:r>
+        <w:t xml:space="preserve"> the player is talking to, they would decipher the type of tasks that would be given to them based on the icon.</w:t>
+      </w:r>
+    </w:p>
+    <w:p/>
+    <w:p>
+      <w:r>
+        <w:rPr>
+          <w:noProof/>
+        </w:rPr>
+        <w:lastRenderedPageBreak/>
+        <w:drawing>
+          <wp:inline distT="0" distB="0" distL="0" distR="0" wp14:anchorId="68C8923A" wp14:editId="719EA3F8">
+            <wp:extent cx="5707380" cy="3246120"/>
+            <wp:effectExtent l="0" t="0" r="7620" b="0"/>
+            <wp:docPr id="1600761123" name="Picture 5" descr="A screenshot of a video game&#10;&#10;Description automatically generated"/>
+            <wp:cNvGraphicFramePr>
+              <a:graphicFrameLocks xmlns:a="http://schemas.openxmlformats.org/drawingml/2006/main" noChangeAspect="1"/>
+            </wp:cNvGraphicFramePr>
+            <a:graphic xmlns:a="http://schemas.openxmlformats.org/drawingml/2006/main">
+              <a:graphicData uri="http://schemas.openxmlformats.org/drawingml/2006/picture">
+                <pic:pic xmlns:pic="http://schemas.openxmlformats.org/drawingml/2006/picture">
+                  <pic:nvPicPr>
+                    <pic:cNvPr id="1600761123" name="Picture 5" descr="A screenshot of a video game&#10;&#10;Description automatically generated"/>
+                    <pic:cNvPicPr>
+                      <a:picLocks noChangeAspect="1" noChangeArrowheads="1"/>
+                    </pic:cNvPicPr>
+                  </pic:nvPicPr>
+                  <pic:blipFill>
+                    <a:blip r:embed="rId8">
+                      <a:extLst>
+                        <a:ext uri="{28A0092B-C50C-407E-A947-70E740481C1C}">
+                          <a14:useLocalDpi xmlns:a14="http://schemas.microsoft.com/office/drawing/2010/main" val="0"/>
+                        </a:ext>
+                      </a:extLst>
+                    </a:blip>
+                    <a:srcRect/>
+                    <a:stretch>
+                      <a:fillRect/>
+                    </a:stretch>
+                  </pic:blipFill>
+                  <pic:spPr bwMode="auto">
+                    <a:xfrm>
+                      <a:off x="0" y="0"/>
+                      <a:ext cx="5707380" cy="3246120"/>
+                    </a:xfrm>
+                    <a:prstGeom prst="rect">
+                      <a:avLst/>
+                    </a:prstGeom>
+                    <a:noFill/>
+                    <a:ln>
+                      <a:noFill/>
+                    </a:ln>
+                  </pic:spPr>
+                </pic:pic>
+              </a:graphicData>
+            </a:graphic>
+          </wp:inline>
+        </w:drawing>
+      </w:r>
+    </w:p>
+    <w:p>
+      <w:r>
+        <w:t xml:space="preserve">We decided to go with a simple approach basically on the visual of the Ui. We removed the speech bubble and as you can see this </w:t>
+      </w:r>
+      <w:r>
+        <w:t>NPC</w:t>
+      </w:r>
+      <w:r>
+        <w:t xml:space="preserve"> doesn’t have an icon. This tells you that this is a normal civilian within the game world, who you will not receive any tasks from. </w:t>
+      </w:r>
+    </w:p>
+    <w:p>
+      <w:pPr>
+        <w:rPr>
+          <w:noProof/>
+        </w:rPr>
+      </w:pPr>
+      <w:r>
+        <w:rPr>
+          <w:noProof/>
+        </w:rPr>
+        <w:drawing>
+          <wp:inline distT="0" distB="0" distL="0" distR="0" wp14:anchorId="6E054652" wp14:editId="05452627">
+            <wp:extent cx="5722620" cy="2491740"/>
+            <wp:effectExtent l="0" t="0" r="0" b="3810"/>
+            <wp:docPr id="493950061" name="Picture 7" descr="A person standing in a desert&#10;&#10;Description automatically generated"/>
+            <wp:cNvGraphicFramePr>
+              <a:graphicFrameLocks xmlns:a="http://schemas.openxmlformats.org/drawingml/2006/main" noChangeAspect="1"/>
+            </wp:cNvGraphicFramePr>
+            <a:graphic xmlns:a="http://schemas.openxmlformats.org/drawingml/2006/main">
+              <a:graphicData uri="http://schemas.openxmlformats.org/drawingml/2006/picture">
+                <pic:pic xmlns:pic="http://schemas.openxmlformats.org/drawingml/2006/picture">
+                  <pic:nvPicPr>
+                    <pic:cNvPr id="493950061" name="Picture 7" descr="A person standing in a desert&#10;&#10;Description automatically generated"/>
+                    <pic:cNvPicPr>
+                      <a:picLocks noChangeAspect="1" noChangeArrowheads="1"/>
+                    </pic:cNvPicPr>
+                  </pic:nvPicPr>
+                  <pic:blipFill>
+                    <a:blip r:embed="rId9">
+                      <a:extLst>
+                        <a:ext uri="{28A0092B-C50C-407E-A947-70E740481C1C}">
+                          <a14:useLocalDpi xmlns:a14="http://schemas.microsoft.com/office/drawing/2010/main" val="0"/>
+                        </a:ext>
+                      </a:extLst>
+                    </a:blip>
+                    <a:srcRect/>
+                    <a:stretch>
+                      <a:fillRect/>
+                    </a:stretch>
+                  </pic:blipFill>
+                  <pic:spPr bwMode="auto">
+                    <a:xfrm>
+                      <a:off x="0" y="0"/>
+                      <a:ext cx="5722620" cy="2491740"/>
+                    </a:xfrm>
+                    <a:prstGeom prst="rect">
+                      <a:avLst/>
+                    </a:prstGeom>
+                    <a:noFill/>
+                    <a:ln>
+                      <a:noFill/>
+                    </a:ln>
+                  </pic:spPr>
+                </pic:pic>
+              </a:graphicData>
+            </a:graphic>
+          </wp:inline>
+        </w:drawing>
+      </w:r>
+    </w:p>
+    <w:p>
+      <w:pPr>
+        <w:rPr>
+          <w:noProof/>
+        </w:rPr>
+      </w:pPr>
+    </w:p>
+    <w:p>
+      <w:r>
+        <w:t>This NPC has a skull icon, this tells us the character is a gang member. A gangster that will give criminal tasks to increase Lindiwe’s skull stat.</w:t>
+      </w:r>
+    </w:p>
+    <w:p/>
+    <w:p>
+      <w:pPr>
+        <w:rPr>
+          <w:noProof/>
+        </w:rPr>
+      </w:pPr>
+      <w:r>
+        <w:rPr>
+          <w:noProof/>
+        </w:rPr>
+        <w:lastRenderedPageBreak/>
+        <w:drawing>
+          <wp:inline distT="0" distB="0" distL="0" distR="0" wp14:anchorId="006611AE" wp14:editId="731C9B23">
+            <wp:extent cx="5547360" cy="5715000"/>
+            <wp:effectExtent l="0" t="0" r="0" b="0"/>
+            <wp:docPr id="929684209" name="Picture 9" descr="A screenshot of a video game&#10;&#10;Description automatically generated"/>
+            <wp:cNvGraphicFramePr>
+              <a:graphicFrameLocks xmlns:a="http://schemas.openxmlformats.org/drawingml/2006/main" noChangeAspect="1"/>
+            </wp:cNvGraphicFramePr>
+            <a:graphic xmlns:a="http://schemas.openxmlformats.org/drawingml/2006/main">
+              <a:graphicData uri="http://schemas.openxmlformats.org/drawingml/2006/picture">
+                <pic:pic xmlns:pic="http://schemas.openxmlformats.org/drawingml/2006/picture">
+                  <pic:nvPicPr>
+                    <pic:cNvPr id="929684209" name="Picture 9" descr="A screenshot of a video game&#10;&#10;Description automatically generated"/>
+                    <pic:cNvPicPr>
+                      <a:picLocks noChangeAspect="1" noChangeArrowheads="1"/>
+                    </pic:cNvPicPr>
+                  </pic:nvPicPr>
+                  <pic:blipFill>
+                    <a:blip r:embed="rId10">
+                      <a:extLst>
+                        <a:ext uri="{28A0092B-C50C-407E-A947-70E740481C1C}">
+                          <a14:useLocalDpi xmlns:a14="http://schemas.microsoft.com/office/drawing/2010/main" val="0"/>
+                        </a:ext>
+                      </a:extLst>
+                    </a:blip>
+                    <a:srcRect/>
+                    <a:stretch>
+                      <a:fillRect/>
+                    </a:stretch>
+                  </pic:blipFill>
+                  <pic:spPr bwMode="auto">
+                    <a:xfrm>
+                      <a:off x="0" y="0"/>
+                      <a:ext cx="5547360" cy="5715000"/>
+                    </a:xfrm>
+                    <a:prstGeom prst="rect">
+                      <a:avLst/>
+                    </a:prstGeom>
+                    <a:noFill/>
+                    <a:ln>
+                      <a:noFill/>
+                    </a:ln>
+                  </pic:spPr>
+                </pic:pic>
+              </a:graphicData>
+            </a:graphic>
+          </wp:inline>
+        </w:drawing>
+      </w:r>
+    </w:p>
+    <w:p>
+      <w:pPr>
+        <w:rPr>
+          <w:noProof/>
+        </w:rPr>
+      </w:pPr>
+    </w:p>
+    <w:p>
+      <w:r>
+        <w:t xml:space="preserve">This icon represents the </w:t>
+      </w:r>
+      <w:r>
+        <w:t>NPC</w:t>
+      </w:r>
+      <w:r>
+        <w:t xml:space="preserve"> is a character that will increase Lindiwe’s scholar stats. A teacher that will give her educational tasks.</w:t>
+      </w:r>
+    </w:p>
+    <w:p/>
+    <w:p>
+      <w:pPr>
+        <w:tabs>
+          <w:tab w:val="left" w:pos="5016"/>
+        </w:tabs>
+      </w:pPr>
+    </w:p>
+    <w:p>
+      <w:pPr>
+        <w:spacing w:before="100" w:beforeAutospacing="1" w:after="100" w:afterAutospacing="1" w:line="240" w:lineRule="auto"/>
+        <w:rPr>
+          <w:lang w:eastAsia="en-ZA"/>
+        </w:rPr>
+      </w:pPr>
+    </w:p>
+    <w:p>
+      <w:pPr>
+        <w:spacing w:before="100" w:beforeAutospacing="1" w:after="100" w:afterAutospacing="1" w:line="240" w:lineRule="auto"/>
+        <w:rPr>
+          <w:lang w:eastAsia="en-ZA"/>
+        </w:rPr>
+      </w:pPr>
+    </w:p>
+    <w:p>
+      <w:pPr>
+        <w:spacing w:before="100" w:beforeAutospacing="1" w:after="100" w:afterAutospacing="1" w:line="240" w:lineRule="auto"/>
+        <w:rPr>
+          <w:lang w:eastAsia="en-ZA"/>
+        </w:rPr>
+      </w:pPr>
+    </w:p>
+    <w:p>
+      <w:pPr>
         <w:pStyle w:val="Heading1"/>
       </w:pPr>
       <w:r>
@@ -1919,6 +2520,7 @@
           <w:bdr w:val="none" w:sz="0" w:space="0" w:color="auto" w:frame="1"/>
           <w:lang w:eastAsia="en-ZA"/>
         </w:rPr>
+        <w:lastRenderedPageBreak/>
         <w:t xml:space="preserve">6. </w:t>
       </w:r>
       <w:r>
@@ -1956,7 +2558,7 @@
                     </pic:cNvPicPr>
                   </pic:nvPicPr>
                   <pic:blipFill>
-                    <a:blip r:embed="rId5">
+                    <a:blip r:embed="rId11">
                       <a:extLst>
                         <a:ext uri="{28A0092B-C50C-407E-A947-70E740481C1C}">
                           <a14:useLocalDpi xmlns:a14="http://schemas.microsoft.com/office/drawing/2010/main" val="0"/>
@@ -2027,7 +2629,7 @@
                     </pic:cNvPicPr>
                   </pic:nvPicPr>
                   <pic:blipFill>
-                    <a:blip r:embed="rId6">
+                    <a:blip r:embed="rId12">
                       <a:extLst>
                         <a:ext uri="{28A0092B-C50C-407E-A947-70E740481C1C}">
                           <a14:useLocalDpi xmlns:a14="http://schemas.microsoft.com/office/drawing/2010/main" val="0"/>
@@ -2094,7 +2696,7 @@
                     </pic:cNvPicPr>
                   </pic:nvPicPr>
                   <pic:blipFill>
-                    <a:blip r:embed="rId7">
+                    <a:blip r:embed="rId13">
                       <a:extLst>
                         <a:ext uri="{28A0092B-C50C-407E-A947-70E740481C1C}">
                           <a14:useLocalDpi xmlns:a14="http://schemas.microsoft.com/office/drawing/2010/main" val="0"/>
@@ -2167,7 +2769,7 @@
                     </pic:cNvPicPr>
                   </pic:nvPicPr>
                   <pic:blipFill>
-                    <a:blip r:embed="rId8">
+                    <a:blip r:embed="rId14">
                       <a:extLst>
                         <a:ext uri="{28A0092B-C50C-407E-A947-70E740481C1C}">
                           <a14:useLocalDpi xmlns:a14="http://schemas.microsoft.com/office/drawing/2010/main" val="0"/>
@@ -2234,7 +2836,7 @@
                     </pic:cNvPicPr>
                   </pic:nvPicPr>
                   <pic:blipFill>
-                    <a:blip r:embed="rId9">
+                    <a:blip r:embed="rId15">
                       <a:extLst>
                         <a:ext uri="{28A0092B-C50C-407E-A947-70E740481C1C}">
                           <a14:useLocalDpi xmlns:a14="http://schemas.microsoft.com/office/drawing/2010/main" val="0"/>
@@ -2308,7 +2910,7 @@
                     </pic:cNvPicPr>
                   </pic:nvPicPr>
                   <pic:blipFill>
-                    <a:blip r:embed="rId10">
+                    <a:blip r:embed="rId16">
                       <a:extLst>
                         <a:ext uri="{28A0092B-C50C-407E-A947-70E740481C1C}">
                           <a14:useLocalDpi xmlns:a14="http://schemas.microsoft.com/office/drawing/2010/main" val="0"/>
@@ -2375,7 +2977,7 @@
                     </pic:cNvPicPr>
                   </pic:nvPicPr>
                   <pic:blipFill>
-                    <a:blip r:embed="rId11">
+                    <a:blip r:embed="rId17">
                       <a:extLst>
                         <a:ext uri="{28A0092B-C50C-407E-A947-70E740481C1C}">
                           <a14:useLocalDpi xmlns:a14="http://schemas.microsoft.com/office/drawing/2010/main" val="0"/>
@@ -2459,7 +3061,7 @@
                     <pic:cNvPicPr/>
                   </pic:nvPicPr>
                   <pic:blipFill>
-                    <a:blip r:embed="rId12">
+                    <a:blip r:embed="rId18">
                       <a:extLst>
                         <a:ext uri="{28A0092B-C50C-407E-A947-70E740481C1C}">
                           <a14:useLocalDpi xmlns:a14="http://schemas.microsoft.com/office/drawing/2010/main" val="0"/>
@@ -2494,7 +3096,7 @@
       <w:r>
         <w:t xml:space="preserve">Used </w:t>
       </w:r>
-      <w:hyperlink r:id="rId13" w:history="1">
+      <w:hyperlink r:id="rId19" w:history="1">
         <w:r>
           <w:rPr>
             <w:rStyle w:val="Hyperlink"/>
@@ -2562,7 +3164,7 @@
                     <pic:cNvPicPr/>
                   </pic:nvPicPr>
                   <pic:blipFill>
-                    <a:blip r:embed="rId14">
+                    <a:blip r:embed="rId20">
                       <a:extLst>
                         <a:ext uri="{28A0092B-C50C-407E-A947-70E740481C1C}">
                           <a14:useLocalDpi xmlns:a14="http://schemas.microsoft.com/office/drawing/2010/main" val="0"/>
@@ -2655,7 +3257,7 @@
                     <pic:cNvPicPr/>
                   </pic:nvPicPr>
                   <pic:blipFill>
-                    <a:blip r:embed="rId15">
+                    <a:blip r:embed="rId21">
                       <a:extLst>
                         <a:ext uri="{28A0092B-C50C-407E-A947-70E740481C1C}">
                           <a14:useLocalDpi xmlns:a14="http://schemas.microsoft.com/office/drawing/2010/main" val="0"/>
@@ -2771,7 +3373,7 @@
                     <pic:cNvPicPr/>
                   </pic:nvPicPr>
                   <pic:blipFill>
-                    <a:blip r:embed="rId16">
+                    <a:blip r:embed="rId22">
                       <a:extLst>
                         <a:ext uri="{28A0092B-C50C-407E-A947-70E740481C1C}">
                           <a14:useLocalDpi xmlns:a14="http://schemas.microsoft.com/office/drawing/2010/main" val="0"/>

--- a/Submission/Task 3/Prototype Design Doc.docx
+++ b/Submission/Task 3/Prototype Design Doc.docx
@@ -982,18 +982,53 @@
           <w:lang w:eastAsia="en-ZA"/>
           <w14:ligatures w14:val="none"/>
         </w:rPr>
-        <w:t>Lindiwe's Home:</w:t>
-      </w:r>
-      <w:r>
-        <w:rPr>
-          <w:rFonts w:ascii="Calibri" w:eastAsia="Times New Roman" w:hAnsi="Calibri" w:cs="Calibri"/>
-          <w:kern w:val="0"/>
-          <w:sz w:val="24"/>
-          <w:szCs w:val="24"/>
-          <w:lang w:eastAsia="en-ZA"/>
-          <w14:ligatures w14:val="none"/>
-        </w:rPr>
-        <w:t xml:space="preserve"> A small, crowded apartment where Lindiwe lives with her mother and brothers. This is a haven for rest and family interaction.</w:t>
+        <w:t>Gran’s</w:t>
+      </w:r>
+      <w:r>
+        <w:rPr>
+          <w:rFonts w:ascii="Calibri" w:eastAsia="Times New Roman" w:hAnsi="Calibri" w:cs="Calibri"/>
+          <w:b/>
+          <w:bCs/>
+          <w:kern w:val="0"/>
+          <w:sz w:val="24"/>
+          <w:szCs w:val="24"/>
+          <w:lang w:eastAsia="en-ZA"/>
+          <w14:ligatures w14:val="none"/>
+        </w:rPr>
+        <w:t xml:space="preserve"> Home:</w:t>
+      </w:r>
+      <w:r>
+        <w:rPr>
+          <w:rFonts w:ascii="Calibri" w:eastAsia="Times New Roman" w:hAnsi="Calibri" w:cs="Calibri"/>
+          <w:kern w:val="0"/>
+          <w:sz w:val="24"/>
+          <w:szCs w:val="24"/>
+          <w:lang w:eastAsia="en-ZA"/>
+          <w14:ligatures w14:val="none"/>
+        </w:rPr>
+        <w:t xml:space="preserve"> A small, crowded apartment where Lindiwe lives with her </w:t>
+      </w:r>
+      <w:r>
+        <w:rPr>
+          <w:rFonts w:ascii="Calibri" w:eastAsia="Times New Roman" w:hAnsi="Calibri" w:cs="Calibri"/>
+          <w:kern w:val="0"/>
+          <w:sz w:val="24"/>
+          <w:szCs w:val="24"/>
+          <w:lang w:eastAsia="en-ZA"/>
+          <w14:ligatures w14:val="none"/>
+        </w:rPr>
+        <w:t xml:space="preserve">Gran. </w:t>
+      </w:r>
+      <w:r>
+        <w:rPr>
+          <w:rFonts w:ascii="Calibri" w:eastAsia="Times New Roman" w:hAnsi="Calibri" w:cs="Calibri"/>
+          <w:kern w:val="0"/>
+          <w:sz w:val="24"/>
+          <w:szCs w:val="24"/>
+          <w:lang w:eastAsia="en-ZA"/>
+          <w14:ligatures w14:val="none"/>
+        </w:rPr>
+        <w:t>This is a haven for rest and family interaction.</w:t>
       </w:r>
     </w:p>
     <w:p>
@@ -1064,101 +1099,33 @@
           <w:lang w:eastAsia="en-ZA"/>
           <w14:ligatures w14:val="none"/>
         </w:rPr>
-        <w:t>Community Centre:</w:t>
-      </w:r>
-      <w:r>
-        <w:rPr>
-          <w:rFonts w:ascii="Calibri" w:eastAsia="Times New Roman" w:hAnsi="Calibri" w:cs="Calibri"/>
-          <w:kern w:val="0"/>
-          <w:sz w:val="24"/>
-          <w:szCs w:val="24"/>
-          <w:lang w:eastAsia="en-ZA"/>
-          <w14:ligatures w14:val="none"/>
-        </w:rPr>
-        <w:t xml:space="preserve"> A source of support and guidance, offering activities, resources, and potentially positive peer relationships.</w:t>
-      </w:r>
-    </w:p>
-    <w:p>
-      <w:pPr>
-        <w:numPr>
-          <w:ilvl w:val="0"/>
-          <w:numId w:val="20"/>
-        </w:numPr>
+        <w:t>Gang Area:</w:t>
+      </w:r>
+      <w:r>
+        <w:rPr>
+          <w:rFonts w:ascii="Calibri" w:eastAsia="Times New Roman" w:hAnsi="Calibri" w:cs="Calibri"/>
+          <w:kern w:val="0"/>
+          <w:sz w:val="24"/>
+          <w:szCs w:val="24"/>
+          <w:lang w:eastAsia="en-ZA"/>
+          <w14:ligatures w14:val="none"/>
+        </w:rPr>
+        <w:t xml:space="preserve"> Gang challenges like completing tasks for the gang leader to get gang reputation.</w:t>
+      </w:r>
+    </w:p>
+    <w:p>
+      <w:pPr>
         <w:spacing w:before="100" w:beforeAutospacing="1" w:after="100" w:afterAutospacing="1" w:line="240" w:lineRule="auto"/>
-        <w:rPr>
-          <w:rFonts w:ascii="Calibri" w:eastAsia="Times New Roman" w:hAnsi="Calibri" w:cs="Calibri"/>
-          <w:kern w:val="0"/>
-          <w:sz w:val="24"/>
-          <w:szCs w:val="24"/>
-          <w:lang w:eastAsia="en-ZA"/>
-          <w14:ligatures w14:val="none"/>
-        </w:rPr>
-      </w:pPr>
-      <w:r>
-        <w:rPr>
-          <w:rFonts w:ascii="Calibri" w:eastAsia="Times New Roman" w:hAnsi="Calibri" w:cs="Calibri"/>
-          <w:b/>
-          <w:bCs/>
-          <w:kern w:val="0"/>
-          <w:sz w:val="24"/>
-          <w:szCs w:val="24"/>
-          <w:lang w:eastAsia="en-ZA"/>
-          <w14:ligatures w14:val="none"/>
-        </w:rPr>
-        <w:t>Shops:</w:t>
-      </w:r>
-      <w:r>
-        <w:rPr>
-          <w:rFonts w:ascii="Calibri" w:eastAsia="Times New Roman" w:hAnsi="Calibri" w:cs="Calibri"/>
-          <w:kern w:val="0"/>
-          <w:sz w:val="24"/>
-          <w:szCs w:val="24"/>
-          <w:lang w:eastAsia="en-ZA"/>
-          <w14:ligatures w14:val="none"/>
-        </w:rPr>
-        <w:t xml:space="preserve"> Provide part-time work opportunities, impacting Lindiwe's financial situation.</w:t>
-      </w:r>
-    </w:p>
-    <w:p>
-      <w:pPr>
-        <w:numPr>
-          <w:ilvl w:val="0"/>
-          <w:numId w:val="20"/>
-        </w:numPr>
-        <w:spacing w:before="100" w:beforeAutospacing="1" w:after="100" w:afterAutospacing="1" w:line="240" w:lineRule="auto"/>
-        <w:rPr>
-          <w:rFonts w:ascii="Calibri" w:eastAsia="Times New Roman" w:hAnsi="Calibri" w:cs="Calibri"/>
-          <w:kern w:val="0"/>
-          <w:sz w:val="24"/>
-          <w:szCs w:val="24"/>
-          <w:lang w:eastAsia="en-ZA"/>
-          <w14:ligatures w14:val="none"/>
-        </w:rPr>
-      </w:pPr>
-      <w:r>
-        <w:rPr>
-          <w:rFonts w:ascii="Calibri" w:eastAsia="Times New Roman" w:hAnsi="Calibri" w:cs="Calibri"/>
-          <w:b/>
-          <w:bCs/>
-          <w:kern w:val="0"/>
-          <w:sz w:val="24"/>
-          <w:szCs w:val="24"/>
-          <w:lang w:eastAsia="en-ZA"/>
-          <w14:ligatures w14:val="none"/>
-        </w:rPr>
-        <w:t>Street Scenes:</w:t>
-      </w:r>
-      <w:r>
-        <w:rPr>
-          <w:rFonts w:ascii="Calibri" w:eastAsia="Times New Roman" w:hAnsi="Calibri" w:cs="Calibri"/>
-          <w:kern w:val="0"/>
-          <w:sz w:val="24"/>
-          <w:szCs w:val="24"/>
-          <w:lang w:eastAsia="en-ZA"/>
-          <w14:ligatures w14:val="none"/>
-        </w:rPr>
-        <w:t xml:space="preserve"> Public areas throughout the Cape Flats where Lindiwe can encounter random events, challenges, and interactions with gang members or positive peers.</w:t>
-      </w:r>
+        <w:ind w:left="720"/>
+        <w:rPr>
+          <w:rFonts w:ascii="Calibri" w:eastAsia="Times New Roman" w:hAnsi="Calibri" w:cs="Calibri"/>
+          <w:kern w:val="0"/>
+          <w:sz w:val="24"/>
+          <w:szCs w:val="24"/>
+          <w:lang w:eastAsia="en-ZA"/>
+          <w14:ligatures w14:val="none"/>
+        </w:rPr>
+      </w:pPr>
     </w:p>
     <w:p>
       <w:pPr>
@@ -1540,21 +1507,13 @@
         <w:rPr>
           <w:rFonts w:ascii="Calibri" w:hAnsi="Calibri" w:cs="Calibri"/>
         </w:rPr>
-        <w:t xml:space="preserve">The story will unfold through exploration of these key locations, successfully completing tasks, and the choices players make when faced with challenges. The narrative itself can be linear or offer branching paths based on player decisions, allowing for </w:t>
-      </w:r>
-      <w:proofErr w:type="spellStart"/>
+        <w:t>The story will unfold through exploration of these key locations, successfully completing tasks, and the choices players make when faced with challenges. The narrative itself can be linear or offer branching paths based on player decisions</w:t>
+      </w:r>
       <w:r>
         <w:rPr>
           <w:rFonts w:ascii="Calibri" w:hAnsi="Calibri" w:cs="Calibri"/>
         </w:rPr>
-        <w:t>replayability</w:t>
-      </w:r>
-      <w:proofErr w:type="spellEnd"/>
-      <w:r>
-        <w:rPr>
-          <w:rFonts w:ascii="Calibri" w:hAnsi="Calibri" w:cs="Calibri"/>
-        </w:rPr>
-        <w:t xml:space="preserve"> and exploration of different consequences.</w:t>
+        <w:t>.</w:t>
       </w:r>
     </w:p>
     <w:p>
@@ -1572,7 +1531,13 @@
         <w:rPr>
           <w:rFonts w:ascii="Calibri" w:hAnsi="Calibri" w:cs="Calibri"/>
         </w:rPr>
-        <w:t>This revised approach maintains the core concept of navigating challenges within a disadvantaged community but streamlines the level design for a fixed map with dynamic challenges and narrative integration.</w:t>
+        <w:t>This revised approach maintains the core concept of navigating challenges within a disadvantaged community but streamlines the level design for a fixed map with dynamic challenges</w:t>
+      </w:r>
+      <w:r>
+        <w:rPr>
+          <w:rFonts w:ascii="Calibri" w:hAnsi="Calibri" w:cs="Calibri"/>
+        </w:rPr>
+        <w:t>.</w:t>
       </w:r>
     </w:p>
     <w:p>
@@ -1681,6 +1646,51 @@
     </w:p>
     <w:p>
       <w:pPr>
+        <w:numPr>
+          <w:ilvl w:val="0"/>
+          <w:numId w:val="9"/>
+        </w:numPr>
+        <w:spacing w:after="0" w:line="420" w:lineRule="atLeast"/>
+        <w:rPr>
+          <w:rFonts w:ascii="Calibri" w:eastAsia="Times New Roman" w:hAnsi="Calibri" w:cs="Calibri"/>
+          <w:color w:val="1F1F1F"/>
+          <w:kern w:val="0"/>
+          <w:sz w:val="24"/>
+          <w:szCs w:val="24"/>
+          <w:lang w:eastAsia="en-ZA"/>
+          <w14:ligatures w14:val="none"/>
+        </w:rPr>
+      </w:pPr>
+      <w:r>
+        <w:rPr>
+          <w:rFonts w:ascii="Calibri" w:eastAsia="Times New Roman" w:hAnsi="Calibri" w:cs="Calibri"/>
+          <w:b/>
+          <w:bCs/>
+          <w:color w:val="1F1F1F"/>
+          <w:kern w:val="0"/>
+          <w:sz w:val="24"/>
+          <w:szCs w:val="24"/>
+          <w:bdr w:val="none" w:sz="0" w:space="0" w:color="auto" w:frame="1"/>
+          <w:lang w:eastAsia="en-ZA"/>
+          <w14:ligatures w14:val="none"/>
+        </w:rPr>
+        <w:t>Status Management:</w:t>
+      </w:r>
+      <w:r>
+        <w:rPr>
+          <w:rFonts w:ascii="Calibri" w:eastAsia="Times New Roman" w:hAnsi="Calibri" w:cs="Calibri"/>
+          <w:color w:val="1F1F1F"/>
+          <w:kern w:val="0"/>
+          <w:sz w:val="24"/>
+          <w:szCs w:val="24"/>
+          <w:lang w:eastAsia="en-ZA"/>
+          <w14:ligatures w14:val="none"/>
+        </w:rPr>
+        <w:t xml:space="preserve"> Players needs to watch our on which Status she is increasing, as both have an ending if a certain limit is reached first</w:t>
+      </w:r>
+    </w:p>
+    <w:p>
+      <w:pPr>
         <w:pStyle w:val="Heading1"/>
         <w:rPr>
           <w:rFonts w:eastAsia="Times New Roman"/>
@@ -1694,6 +1704,7 @@
           <w:bdr w:val="none" w:sz="0" w:space="0" w:color="auto" w:frame="1"/>
           <w:lang w:eastAsia="en-ZA"/>
         </w:rPr>
+        <w:lastRenderedPageBreak/>
         <w:t>5. User Interface (UI)</w:t>
       </w:r>
     </w:p>
@@ -1770,7 +1781,6 @@
           <w:lang w:eastAsia="en-ZA"/>
           <w14:ligatures w14:val="none"/>
         </w:rPr>
-        <w:lastRenderedPageBreak/>
         <w:t>Education Status:</w:t>
       </w:r>
       <w:r>
@@ -1998,11 +2008,9 @@
       <w:r>
         <w:t xml:space="preserve">The icon with the skull on the right represent the gang activity icon, and </w:t>
       </w:r>
-      <w:proofErr w:type="gramStart"/>
       <w:r>
         <w:t>NPC’s</w:t>
       </w:r>
-      <w:proofErr w:type="gramEnd"/>
       <w:r>
         <w:t xml:space="preserve"> with that icon represent gang members. They will offer you task to that involve any sort of criminal activities.</w:t>
       </w:r>
@@ -2235,15 +2243,7 @@
         <w:t>NPC</w:t>
       </w:r>
       <w:r>
-        <w:t xml:space="preserve"> dialogue would show in the speech bubble to give of a sense of the character speaking and have options underneath for the player to choose from to </w:t>
-      </w:r>
-      <w:proofErr w:type="gramStart"/>
-      <w:r>
-        <w:t>reply back</w:t>
-      </w:r>
-      <w:proofErr w:type="gramEnd"/>
-      <w:r>
-        <w:t xml:space="preserve"> to the character. Also have the icon on the side to represent which sort of </w:t>
+        <w:t xml:space="preserve"> dialogue would show in the speech bubble to give of a sense of the character speaking and have options underneath for the player to choose from to reply back to the character. Also have the icon on the side to represent which sort of </w:t>
       </w:r>
       <w:r>
         <w:t>NPC</w:t>

--- a/Submission/Task 3/Prototype Design Doc.docx
+++ b/Submission/Task 3/Prototype Design Doc.docx
@@ -1960,7 +1960,7 @@
                     </pic:cNvPicPr>
                   </pic:nvPicPr>
                   <pic:blipFill>
-                    <a:blip r:embed="rId5">
+                    <a:blip r:embed="rId6">
                       <a:extLst>
                         <a:ext uri="{28A0092B-C50C-407E-A947-70E740481C1C}">
                           <a14:useLocalDpi xmlns:a14="http://schemas.microsoft.com/office/drawing/2010/main" val="0"/>
@@ -2008,9 +2008,11 @@
       <w:r>
         <w:t xml:space="preserve">The icon with the skull on the right represent the gang activity icon, and </w:t>
       </w:r>
+      <w:proofErr w:type="gramStart"/>
       <w:r>
         <w:t>NPC’s</w:t>
       </w:r>
+      <w:proofErr w:type="gramEnd"/>
       <w:r>
         <w:t xml:space="preserve"> with that icon represent gang members. They will offer you task to that involve any sort of criminal activities.</w:t>
       </w:r>
@@ -2044,7 +2046,7 @@
                     </pic:cNvPicPr>
                   </pic:nvPicPr>
                   <pic:blipFill>
-                    <a:blip r:embed="rId6">
+                    <a:blip r:embed="rId7">
                       <a:extLst>
                         <a:ext uri="{28A0092B-C50C-407E-A947-70E740481C1C}">
                           <a14:useLocalDpi xmlns:a14="http://schemas.microsoft.com/office/drawing/2010/main" val="0"/>
@@ -2196,7 +2198,7 @@
                     </pic:cNvPicPr>
                   </pic:nvPicPr>
                   <pic:blipFill>
-                    <a:blip r:embed="rId7">
+                    <a:blip r:embed="rId8">
                       <a:extLst>
                         <a:ext uri="{28A0092B-C50C-407E-A947-70E740481C1C}">
                           <a14:useLocalDpi xmlns:a14="http://schemas.microsoft.com/office/drawing/2010/main" val="0"/>
@@ -2243,7 +2245,15 @@
         <w:t>NPC</w:t>
       </w:r>
       <w:r>
-        <w:t xml:space="preserve"> dialogue would show in the speech bubble to give of a sense of the character speaking and have options underneath for the player to choose from to reply back to the character. Also have the icon on the side to represent which sort of </w:t>
+        <w:t xml:space="preserve"> dialogue would show in the speech bubble to give of a sense of the character speaking and have options underneath for the player to choose from to </w:t>
+      </w:r>
+      <w:proofErr w:type="gramStart"/>
+      <w:r>
+        <w:t>reply back</w:t>
+      </w:r>
+      <w:proofErr w:type="gramEnd"/>
+      <w:r>
+        <w:t xml:space="preserve"> to the character. Also have the icon on the side to represent which sort of </w:t>
       </w:r>
       <w:r>
         <w:t>NPC</w:t>
@@ -2283,7 +2293,7 @@
                     </pic:cNvPicPr>
                   </pic:nvPicPr>
                   <pic:blipFill>
-                    <a:blip r:embed="rId8">
+                    <a:blip r:embed="rId9">
                       <a:extLst>
                         <a:ext uri="{28A0092B-C50C-407E-A947-70E740481C1C}">
                           <a14:useLocalDpi xmlns:a14="http://schemas.microsoft.com/office/drawing/2010/main" val="0"/>
@@ -2354,7 +2364,7 @@
                     </pic:cNvPicPr>
                   </pic:nvPicPr>
                   <pic:blipFill>
-                    <a:blip r:embed="rId9">
+                    <a:blip r:embed="rId10">
                       <a:extLst>
                         <a:ext uri="{28A0092B-C50C-407E-A947-70E740481C1C}">
                           <a14:useLocalDpi xmlns:a14="http://schemas.microsoft.com/office/drawing/2010/main" val="0"/>
@@ -2428,7 +2438,7 @@
                     </pic:cNvPicPr>
                   </pic:nvPicPr>
                   <pic:blipFill>
-                    <a:blip r:embed="rId10">
+                    <a:blip r:embed="rId11">
                       <a:extLst>
                         <a:ext uri="{28A0092B-C50C-407E-A947-70E740481C1C}">
                           <a14:useLocalDpi xmlns:a14="http://schemas.microsoft.com/office/drawing/2010/main" val="0"/>
@@ -2558,7 +2568,7 @@
                     </pic:cNvPicPr>
                   </pic:nvPicPr>
                   <pic:blipFill>
-                    <a:blip r:embed="rId11">
+                    <a:blip r:embed="rId12">
                       <a:extLst>
                         <a:ext uri="{28A0092B-C50C-407E-A947-70E740481C1C}">
                           <a14:useLocalDpi xmlns:a14="http://schemas.microsoft.com/office/drawing/2010/main" val="0"/>
@@ -2629,7 +2639,7 @@
                     </pic:cNvPicPr>
                   </pic:nvPicPr>
                   <pic:blipFill>
-                    <a:blip r:embed="rId12">
+                    <a:blip r:embed="rId13">
                       <a:extLst>
                         <a:ext uri="{28A0092B-C50C-407E-A947-70E740481C1C}">
                           <a14:useLocalDpi xmlns:a14="http://schemas.microsoft.com/office/drawing/2010/main" val="0"/>
@@ -2696,7 +2706,7 @@
                     </pic:cNvPicPr>
                   </pic:nvPicPr>
                   <pic:blipFill>
-                    <a:blip r:embed="rId13">
+                    <a:blip r:embed="rId14">
                       <a:extLst>
                         <a:ext uri="{28A0092B-C50C-407E-A947-70E740481C1C}">
                           <a14:useLocalDpi xmlns:a14="http://schemas.microsoft.com/office/drawing/2010/main" val="0"/>
@@ -2769,7 +2779,7 @@
                     </pic:cNvPicPr>
                   </pic:nvPicPr>
                   <pic:blipFill>
-                    <a:blip r:embed="rId14">
+                    <a:blip r:embed="rId15">
                       <a:extLst>
                         <a:ext uri="{28A0092B-C50C-407E-A947-70E740481C1C}">
                           <a14:useLocalDpi xmlns:a14="http://schemas.microsoft.com/office/drawing/2010/main" val="0"/>
@@ -2836,7 +2846,7 @@
                     </pic:cNvPicPr>
                   </pic:nvPicPr>
                   <pic:blipFill>
-                    <a:blip r:embed="rId15">
+                    <a:blip r:embed="rId16">
                       <a:extLst>
                         <a:ext uri="{28A0092B-C50C-407E-A947-70E740481C1C}">
                           <a14:useLocalDpi xmlns:a14="http://schemas.microsoft.com/office/drawing/2010/main" val="0"/>
@@ -2910,7 +2920,7 @@
                     </pic:cNvPicPr>
                   </pic:nvPicPr>
                   <pic:blipFill>
-                    <a:blip r:embed="rId16">
+                    <a:blip r:embed="rId17">
                       <a:extLst>
                         <a:ext uri="{28A0092B-C50C-407E-A947-70E740481C1C}">
                           <a14:useLocalDpi xmlns:a14="http://schemas.microsoft.com/office/drawing/2010/main" val="0"/>
@@ -2977,7 +2987,7 @@
                     </pic:cNvPicPr>
                   </pic:nvPicPr>
                   <pic:blipFill>
-                    <a:blip r:embed="rId17">
+                    <a:blip r:embed="rId18">
                       <a:extLst>
                         <a:ext uri="{28A0092B-C50C-407E-A947-70E740481C1C}">
                           <a14:useLocalDpi xmlns:a14="http://schemas.microsoft.com/office/drawing/2010/main" val="0"/>
@@ -3061,7 +3071,7 @@
                     <pic:cNvPicPr/>
                   </pic:nvPicPr>
                   <pic:blipFill>
-                    <a:blip r:embed="rId18">
+                    <a:blip r:embed="rId19">
                       <a:extLst>
                         <a:ext uri="{28A0092B-C50C-407E-A947-70E740481C1C}">
                           <a14:useLocalDpi xmlns:a14="http://schemas.microsoft.com/office/drawing/2010/main" val="0"/>
@@ -3096,7 +3106,7 @@
       <w:r>
         <w:t xml:space="preserve">Used </w:t>
       </w:r>
-      <w:hyperlink r:id="rId19" w:history="1">
+      <w:hyperlink r:id="rId20" w:history="1">
         <w:r>
           <w:rPr>
             <w:rStyle w:val="Hyperlink"/>
@@ -3164,7 +3174,7 @@
                     <pic:cNvPicPr/>
                   </pic:nvPicPr>
                   <pic:blipFill>
-                    <a:blip r:embed="rId20">
+                    <a:blip r:embed="rId21">
                       <a:extLst>
                         <a:ext uri="{28A0092B-C50C-407E-A947-70E740481C1C}">
                           <a14:useLocalDpi xmlns:a14="http://schemas.microsoft.com/office/drawing/2010/main" val="0"/>
@@ -3257,7 +3267,7 @@
                     <pic:cNvPicPr/>
                   </pic:nvPicPr>
                   <pic:blipFill>
-                    <a:blip r:embed="rId21">
+                    <a:blip r:embed="rId22">
                       <a:extLst>
                         <a:ext uri="{28A0092B-C50C-407E-A947-70E740481C1C}">
                           <a14:useLocalDpi xmlns:a14="http://schemas.microsoft.com/office/drawing/2010/main" val="0"/>
@@ -3350,7 +3360,7 @@
         </w:rPr>
         <w:lastRenderedPageBreak/>
         <w:drawing>
-          <wp:anchor distT="0" distB="0" distL="114300" distR="114300" simplePos="0" relativeHeight="251668480" behindDoc="0" locked="0" layoutInCell="1" allowOverlap="1" wp14:anchorId="45692D5D" wp14:editId="53197C19">
+          <wp:anchor distT="0" distB="0" distL="114300" distR="114300" simplePos="0" relativeHeight="251668480" behindDoc="0" locked="0" layoutInCell="1" allowOverlap="1" wp14:anchorId="45692D5D" wp14:editId="6116135C">
             <wp:simplePos x="0" y="0"/>
             <wp:positionH relativeFrom="column">
               <wp:posOffset>462280</wp:posOffset>
@@ -3373,7 +3383,7 @@
                     <pic:cNvPicPr/>
                   </pic:nvPicPr>
                   <pic:blipFill>
-                    <a:blip r:embed="rId22">
+                    <a:blip r:embed="rId23">
                       <a:extLst>
                         <a:ext uri="{28A0092B-C50C-407E-A947-70E740481C1C}">
                           <a14:useLocalDpi xmlns:a14="http://schemas.microsoft.com/office/drawing/2010/main" val="0"/>
@@ -3413,25 +3423,258 @@
     </w:p>
     <w:p>
       <w:pPr>
+        <w:ind w:firstLine="720"/>
+      </w:pPr>
+    </w:p>
+    <w:p>
+      <w:pPr>
+        <w:ind w:firstLine="720"/>
+      </w:pPr>
+    </w:p>
+    <w:p>
+      <w:pPr>
         <w:pStyle w:val="Heading1"/>
-        <w:rPr>
-          <w:rFonts w:eastAsia="Times New Roman"/>
-          <w:lang w:eastAsia="en-ZA"/>
-        </w:rPr>
-      </w:pPr>
+      </w:pPr>
+      <w:r>
+        <w:rPr>
+          <w:noProof/>
+        </w:rPr>
+        <w:lastRenderedPageBreak/>
+        <w:drawing>
+          <wp:anchor distT="0" distB="0" distL="114300" distR="114300" simplePos="0" relativeHeight="251669504" behindDoc="0" locked="0" layoutInCell="1" allowOverlap="1" wp14:anchorId="78C2878A" wp14:editId="7596F8B2">
+            <wp:simplePos x="0" y="0"/>
+            <wp:positionH relativeFrom="column">
+              <wp:posOffset>-104775</wp:posOffset>
+            </wp:positionH>
+            <wp:positionV relativeFrom="paragraph">
+              <wp:posOffset>600075</wp:posOffset>
+            </wp:positionV>
+            <wp:extent cx="5731510" cy="4050030"/>
+            <wp:effectExtent l="0" t="0" r="2540" b="7620"/>
+            <wp:wrapSquare wrapText="bothSides"/>
+            <wp:docPr id="1276593948" name="Picture 1" descr="A drawing of a street&#10;&#10;Description automatically generated"/>
+            <wp:cNvGraphicFramePr>
+              <a:graphicFrameLocks xmlns:a="http://schemas.openxmlformats.org/drawingml/2006/main" noChangeAspect="1"/>
+            </wp:cNvGraphicFramePr>
+            <a:graphic xmlns:a="http://schemas.openxmlformats.org/drawingml/2006/main">
+              <a:graphicData uri="http://schemas.openxmlformats.org/drawingml/2006/picture">
+                <pic:pic xmlns:pic="http://schemas.openxmlformats.org/drawingml/2006/picture">
+                  <pic:nvPicPr>
+                    <pic:cNvPr id="1276593948" name="Picture 1" descr="A drawing of a street&#10;&#10;Description automatically generated"/>
+                    <pic:cNvPicPr>
+                      <a:picLocks noChangeAspect="1" noChangeArrowheads="1"/>
+                    </pic:cNvPicPr>
+                  </pic:nvPicPr>
+                  <pic:blipFill>
+                    <a:blip r:embed="rId24">
+                      <a:extLst>
+                        <a:ext uri="{28A0092B-C50C-407E-A947-70E740481C1C}">
+                          <a14:useLocalDpi xmlns:a14="http://schemas.microsoft.com/office/drawing/2010/main" val="0"/>
+                        </a:ext>
+                      </a:extLst>
+                    </a:blip>
+                    <a:srcRect/>
+                    <a:stretch>
+                      <a:fillRect/>
+                    </a:stretch>
+                  </pic:blipFill>
+                  <pic:spPr bwMode="auto">
+                    <a:xfrm>
+                      <a:off x="0" y="0"/>
+                      <a:ext cx="5731510" cy="4050030"/>
+                    </a:xfrm>
+                    <a:prstGeom prst="rect">
+                      <a:avLst/>
+                    </a:prstGeom>
+                    <a:noFill/>
+                    <a:ln>
+                      <a:noFill/>
+                    </a:ln>
+                  </pic:spPr>
+                </pic:pic>
+              </a:graphicData>
+            </a:graphic>
+            <wp14:sizeRelH relativeFrom="page">
+              <wp14:pctWidth>0</wp14:pctWidth>
+            </wp14:sizeRelH>
+            <wp14:sizeRelV relativeFrom="page">
+              <wp14:pctHeight>0</wp14:pctHeight>
+            </wp14:sizeRelV>
+          </wp:anchor>
+        </w:drawing>
+      </w:r>
       <w:r>
         <w:rPr>
           <w:rFonts w:eastAsia="Times New Roman"/>
           <w:bdr w:val="none" w:sz="0" w:space="0" w:color="auto" w:frame="1"/>
           <w:lang w:eastAsia="en-ZA"/>
         </w:rPr>
+        <w:t xml:space="preserve">8. </w:t>
+      </w:r>
+      <w:r>
+        <w:t>Concept art of the game world</w:t>
+      </w:r>
+    </w:p>
+    <w:p/>
+    <w:p>
+      <w:r>
+        <w:rPr>
+          <w:noProof/>
+        </w:rPr>
+        <w:drawing>
+          <wp:anchor distT="0" distB="0" distL="114300" distR="114300" simplePos="0" relativeHeight="251670528" behindDoc="0" locked="0" layoutInCell="1" allowOverlap="1" wp14:anchorId="093598BB" wp14:editId="101EEAC5">
+            <wp:simplePos x="0" y="0"/>
+            <wp:positionH relativeFrom="margin">
+              <wp:posOffset>-114300</wp:posOffset>
+            </wp:positionH>
+            <wp:positionV relativeFrom="paragraph">
+              <wp:posOffset>4310380</wp:posOffset>
+            </wp:positionV>
+            <wp:extent cx="3943350" cy="2731135"/>
+            <wp:effectExtent l="0" t="0" r="0" b="0"/>
+            <wp:wrapSquare wrapText="bothSides"/>
+            <wp:docPr id="1462735587" name="Picture 2" descr="CAPE FLATS, Cape Town"/>
+            <wp:cNvGraphicFramePr>
+              <a:graphicFrameLocks xmlns:a="http://schemas.openxmlformats.org/drawingml/2006/main" noChangeAspect="1"/>
+            </wp:cNvGraphicFramePr>
+            <a:graphic xmlns:a="http://schemas.openxmlformats.org/drawingml/2006/main">
+              <a:graphicData uri="http://schemas.openxmlformats.org/drawingml/2006/picture">
+                <pic:pic xmlns:pic="http://schemas.openxmlformats.org/drawingml/2006/picture">
+                  <pic:nvPicPr>
+                    <pic:cNvPr id="0" name="Picture 3" descr="CAPE FLATS, Cape Town"/>
+                    <pic:cNvPicPr>
+                      <a:picLocks noChangeAspect="1" noChangeArrowheads="1"/>
+                    </pic:cNvPicPr>
+                  </pic:nvPicPr>
+                  <pic:blipFill>
+                    <a:blip r:embed="rId25">
+                      <a:extLst>
+                        <a:ext uri="{28A0092B-C50C-407E-A947-70E740481C1C}">
+                          <a14:useLocalDpi xmlns:a14="http://schemas.microsoft.com/office/drawing/2010/main" val="0"/>
+                        </a:ext>
+                      </a:extLst>
+                    </a:blip>
+                    <a:srcRect/>
+                    <a:stretch>
+                      <a:fillRect/>
+                    </a:stretch>
+                  </pic:blipFill>
+                  <pic:spPr bwMode="auto">
+                    <a:xfrm>
+                      <a:off x="0" y="0"/>
+                      <a:ext cx="3943350" cy="2731135"/>
+                    </a:xfrm>
+                    <a:prstGeom prst="rect">
+                      <a:avLst/>
+                    </a:prstGeom>
+                    <a:noFill/>
+                    <a:ln>
+                      <a:noFill/>
+                    </a:ln>
+                  </pic:spPr>
+                </pic:pic>
+              </a:graphicData>
+            </a:graphic>
+            <wp14:sizeRelH relativeFrom="page">
+              <wp14:pctWidth>0</wp14:pctWidth>
+            </wp14:sizeRelH>
+            <wp14:sizeRelV relativeFrom="page">
+              <wp14:pctHeight>0</wp14:pctHeight>
+            </wp14:sizeRelV>
+          </wp:anchor>
+        </w:drawing>
+      </w:r>
+    </w:p>
+    <w:p/>
+    <w:p/>
+    <w:p/>
+    <w:p/>
+    <w:p/>
+    <w:p/>
+    <w:p/>
+    <w:p/>
+    <w:p/>
+    <w:p/>
+    <w:p/>
+    <w:p/>
+    <w:p/>
+    <w:p/>
+    <w:p>
+      <w:r>
+        <w:rPr>
+          <w:noProof/>
+        </w:rPr>
         <w:lastRenderedPageBreak/>
-        <w:t xml:space="preserve">8. </w:t>
-      </w:r>
-      <w:r>
-        <w:t>Concept art of the game world</w:t>
-      </w:r>
-    </w:p>
+        <w:drawing>
+          <wp:anchor distT="0" distB="0" distL="114300" distR="114300" simplePos="0" relativeHeight="251671552" behindDoc="0" locked="0" layoutInCell="1" allowOverlap="1" wp14:anchorId="7E52D107" wp14:editId="672CBE57">
+            <wp:simplePos x="0" y="0"/>
+            <wp:positionH relativeFrom="column">
+              <wp:posOffset>-38100</wp:posOffset>
+            </wp:positionH>
+            <wp:positionV relativeFrom="paragraph">
+              <wp:posOffset>0</wp:posOffset>
+            </wp:positionV>
+            <wp:extent cx="2466975" cy="1847850"/>
+            <wp:effectExtent l="0" t="0" r="9525" b="0"/>
+            <wp:wrapSquare wrapText="bothSides"/>
+            <wp:docPr id="1605220388" name="Picture 3"/>
+            <wp:cNvGraphicFramePr>
+              <a:graphicFrameLocks xmlns:a="http://schemas.openxmlformats.org/drawingml/2006/main" noChangeAspect="1"/>
+            </wp:cNvGraphicFramePr>
+            <a:graphic xmlns:a="http://schemas.openxmlformats.org/drawingml/2006/main">
+              <a:graphicData uri="http://schemas.openxmlformats.org/drawingml/2006/picture">
+                <pic:pic xmlns:pic="http://schemas.openxmlformats.org/drawingml/2006/picture">
+                  <pic:nvPicPr>
+                    <pic:cNvPr id="0" name="Picture 2"/>
+                    <pic:cNvPicPr>
+                      <a:picLocks noChangeAspect="1" noChangeArrowheads="1"/>
+                    </pic:cNvPicPr>
+                  </pic:nvPicPr>
+                  <pic:blipFill>
+                    <a:blip r:embed="rId26">
+                      <a:extLst>
+                        <a:ext uri="{28A0092B-C50C-407E-A947-70E740481C1C}">
+                          <a14:useLocalDpi xmlns:a14="http://schemas.microsoft.com/office/drawing/2010/main" val="0"/>
+                        </a:ext>
+                      </a:extLst>
+                    </a:blip>
+                    <a:srcRect/>
+                    <a:stretch>
+                      <a:fillRect/>
+                    </a:stretch>
+                  </pic:blipFill>
+                  <pic:spPr bwMode="auto">
+                    <a:xfrm>
+                      <a:off x="0" y="0"/>
+                      <a:ext cx="2466975" cy="1847850"/>
+                    </a:xfrm>
+                    <a:prstGeom prst="rect">
+                      <a:avLst/>
+                    </a:prstGeom>
+                    <a:noFill/>
+                  </pic:spPr>
+                </pic:pic>
+              </a:graphicData>
+            </a:graphic>
+            <wp14:sizeRelH relativeFrom="page">
+              <wp14:pctWidth>0</wp14:pctWidth>
+            </wp14:sizeRelH>
+            <wp14:sizeRelV relativeFrom="page">
+              <wp14:pctHeight>0</wp14:pctHeight>
+            </wp14:sizeRelV>
+          </wp:anchor>
+        </w:drawing>
+      </w:r>
+    </w:p>
+    <w:p/>
+    <w:p/>
+    <w:p/>
+    <w:p/>
+    <w:p/>
+    <w:p/>
+    <w:p/>
+    <w:p/>
+    <w:p/>
     <w:p>
       <w:pPr>
         <w:pStyle w:val="Heading1"/>
@@ -3778,6 +4021,134 @@
         </w:rPr>
         <w:t>This thoughtful use of sound effects will draw players deeper into the world of "Cape Flats Chronicles," fostering a sense of presence while conveying the realities of the community.</w:t>
       </w:r>
+    </w:p>
+    <w:p>
+      <w:pPr>
+        <w:spacing w:before="100" w:beforeAutospacing="1" w:after="100" w:afterAutospacing="1" w:line="240" w:lineRule="auto"/>
+        <w:rPr>
+          <w:rFonts w:ascii="Calibri" w:eastAsia="Times New Roman" w:hAnsi="Calibri" w:cs="Calibri"/>
+          <w:kern w:val="0"/>
+          <w:sz w:val="24"/>
+          <w:szCs w:val="24"/>
+          <w:lang w:eastAsia="en-ZA"/>
+          <w14:ligatures w14:val="none"/>
+        </w:rPr>
+      </w:pPr>
+    </w:p>
+    <w:p>
+      <w:pPr>
+        <w:spacing w:before="100" w:beforeAutospacing="1" w:after="100" w:afterAutospacing="1" w:line="240" w:lineRule="auto"/>
+        <w:rPr>
+          <w:rFonts w:ascii="Calibri" w:eastAsia="Times New Roman" w:hAnsi="Calibri" w:cs="Calibri"/>
+          <w:kern w:val="0"/>
+          <w:sz w:val="24"/>
+          <w:szCs w:val="24"/>
+          <w:lang w:eastAsia="en-ZA"/>
+          <w14:ligatures w14:val="none"/>
+        </w:rPr>
+      </w:pPr>
+    </w:p>
+    <w:p>
+      <w:pPr>
+        <w:pStyle w:val="Heading1"/>
+        <w:jc w:val="center"/>
+        <w:rPr>
+          <w:rFonts w:eastAsia="Times New Roman"/>
+          <w:lang w:eastAsia="en-ZA"/>
+        </w:rPr>
+      </w:pPr>
+      <w:r>
+        <w:rPr>
+          <w:rFonts w:eastAsia="Times New Roman"/>
+          <w:lang w:eastAsia="en-ZA"/>
+        </w:rPr>
+        <w:lastRenderedPageBreak/>
+        <w:t>References</w:t>
+      </w:r>
+    </w:p>
+    <w:p>
+      <w:pPr>
+        <w:rPr>
+          <w:lang w:eastAsia="en-ZA"/>
+        </w:rPr>
+      </w:pPr>
+    </w:p>
+    <w:p>
+      <w:pPr>
+        <w:rPr>
+          <w:lang w:eastAsia="en-ZA"/>
+        </w:rPr>
+      </w:pPr>
+      <w:r>
+        <w:rPr>
+          <w:lang w:eastAsia="en-ZA"/>
+        </w:rPr>
+        <w:t xml:space="preserve">Sa-venues. [s.a.]. CAPE FLATS. [s.a.]. [Online]. Available at: </w:t>
+      </w:r>
+      <w:hyperlink r:id="rId27" w:history="1">
+        <w:r>
+          <w:rPr>
+            <w:rStyle w:val="Hyperlink"/>
+            <w:lang w:eastAsia="en-ZA"/>
+          </w:rPr>
+          <w:t>https://www.sa-venues.com/attractionswc/cape-flats.htm</w:t>
+        </w:r>
+      </w:hyperlink>
+    </w:p>
+    <w:p>
+      <w:pPr>
+        <w:rPr>
+          <w:lang w:eastAsia="en-ZA"/>
+        </w:rPr>
+      </w:pPr>
+      <w:r>
+        <w:rPr>
+          <w:lang w:eastAsia="en-ZA"/>
+        </w:rPr>
+        <w:t xml:space="preserve"> [Accessed 10 June 2024]</w:t>
+      </w:r>
+    </w:p>
+    <w:p>
+      <w:pPr>
+        <w:rPr>
+          <w:lang w:eastAsia="en-ZA"/>
+        </w:rPr>
+      </w:pPr>
+      <w:r>
+        <w:rPr>
+          <w:lang w:eastAsia="en-ZA"/>
+        </w:rPr>
+        <w:t xml:space="preserve">Colby. [s.a.]. Cape Flat Townships. [s.a.]. [Online]. Available at: </w:t>
+      </w:r>
+      <w:hyperlink r:id="rId28" w:history="1">
+        <w:r>
+          <w:rPr>
+            <w:rStyle w:val="Hyperlink"/>
+            <w:lang w:eastAsia="en-ZA"/>
+          </w:rPr>
+          <w:t>https://web.colby.edu/ragastal/travels/south-africa/cape-flat-townships</w:t>
+        </w:r>
+      </w:hyperlink>
+    </w:p>
+    <w:p>
+      <w:pPr>
+        <w:rPr>
+          <w:lang w:eastAsia="en-ZA"/>
+        </w:rPr>
+      </w:pPr>
+      <w:r>
+        <w:rPr>
+          <w:lang w:eastAsia="en-ZA"/>
+        </w:rPr>
+        <w:t xml:space="preserve"> [Accessed 10 June 2024]</w:t>
+      </w:r>
+    </w:p>
+    <w:p>
+      <w:pPr>
+        <w:rPr>
+          <w:lang w:eastAsia="en-ZA"/>
+        </w:rPr>
+      </w:pPr>
     </w:p>
     <w:p/>
     <w:p/>
@@ -8623,4 +8994,16 @@
     </a:ext>
   </a:extLst>
 </a:theme>
+</file>
+
+<file path=customXml/item1.xml><?xml version="1.0" encoding="utf-8"?>
+<b:Sources xmlns:b="http://schemas.openxmlformats.org/officeDocument/2006/bibliography" xmlns="http://schemas.openxmlformats.org/officeDocument/2006/bibliography" SelectedStyle="\APASixthEditionOfficeOnline.xsl" StyleName="APA" Version="6"/>
+</file>
+
+<file path=customXml/itemProps1.xml><?xml version="1.0" encoding="utf-8"?>
+<ds:datastoreItem xmlns:ds="http://schemas.openxmlformats.org/officeDocument/2006/customXml" ds:itemID="{76ECECC7-0282-4C57-ACE0-41788EA7DB3A}">
+  <ds:schemaRefs>
+    <ds:schemaRef ds:uri="http://schemas.openxmlformats.org/officeDocument/2006/bibliography"/>
+  </ds:schemaRefs>
+</ds:datastoreItem>
 </file>